--- a/Game Design Document.docx
+++ b/Game Design Document.docx
@@ -7,28 +7,28 @@
         <w:pStyle w:val="Heading1"/>
         <w:jc w:val="center"/>
       </w:pPr>
-      <w:r>
-        <w:t>Game Design Document</w:t>
-      </w:r>
     </w:p>
     <w:p>
       <w:pPr>
         <w:pStyle w:val="Heading1"/>
         <w:jc w:val="center"/>
-        <w:sectPr>
-          <w:footerReference w:type="default" r:id="rId7"/>
-          <w:pgSz w:w="12240" w:h="15840"/>
-          <w:pgMar w:top="1440" w:right="1440" w:bottom="1440" w:left="1440" w:header="720" w:footer="720" w:gutter="0"/>
-          <w:cols w:space="720"/>
-          <w:docGrid w:linePitch="360"/>
-        </w:sectPr>
-      </w:pPr>
-      <w:r>
-        <w:t>Space Escape</w:t>
-      </w:r>
-    </w:p>
-    <w:p>
-      <w:pPr>
+      </w:pPr>
+    </w:p>
+    <w:p>
+      <w:pPr>
+        <w:pStyle w:val="Heading1"/>
+        <w:jc w:val="center"/>
+      </w:pPr>
+    </w:p>
+    <w:p>
+      <w:pPr>
+        <w:pStyle w:val="Heading1"/>
+        <w:jc w:val="center"/>
+      </w:pPr>
+    </w:p>
+    <w:p>
+      <w:pPr>
+        <w:jc w:val="center"/>
         <w:rPr>
           <w:rFonts w:asciiTheme="majorHAnsi" w:eastAsiaTheme="majorEastAsia" w:hAnsiTheme="majorHAnsi" w:cstheme="majorBidi"/>
           <w:color w:val="0F4761" w:themeColor="accent1" w:themeShade="BF"/>
@@ -36,59 +36,1567 @@
           <w:szCs w:val="40"/>
         </w:rPr>
       </w:pPr>
+      <w:bookmarkStart w:id="0" w:name="_Toc196208462"/>
+      <w:bookmarkStart w:id="1" w:name="_Toc196208496"/>
+      <w:r>
+        <w:rPr>
+          <w:rFonts w:asciiTheme="majorHAnsi" w:eastAsiaTheme="majorEastAsia" w:hAnsiTheme="majorHAnsi" w:cstheme="majorBidi"/>
+          <w:color w:val="0F4761" w:themeColor="accent1" w:themeShade="BF"/>
+          <w:sz w:val="40"/>
+          <w:szCs w:val="40"/>
+        </w:rPr>
+        <w:t>Game Design Document</w:t>
+      </w:r>
+      <w:bookmarkEnd w:id="0"/>
+      <w:bookmarkEnd w:id="1"/>
+    </w:p>
+    <w:p>
+      <w:pPr>
+        <w:jc w:val="center"/>
+        <w:rPr>
+          <w:rFonts w:asciiTheme="majorHAnsi" w:eastAsiaTheme="majorEastAsia" w:hAnsiTheme="majorHAnsi" w:cstheme="majorBidi"/>
+          <w:color w:val="0F4761" w:themeColor="accent1" w:themeShade="BF"/>
+          <w:sz w:val="56"/>
+          <w:szCs w:val="56"/>
+        </w:rPr>
+      </w:pPr>
+      <w:bookmarkStart w:id="2" w:name="_Toc196208463"/>
+      <w:bookmarkStart w:id="3" w:name="_Toc196208497"/>
+      <w:r>
+        <w:rPr>
+          <w:rFonts w:asciiTheme="majorHAnsi" w:eastAsiaTheme="majorEastAsia" w:hAnsiTheme="majorHAnsi" w:cstheme="majorBidi"/>
+          <w:color w:val="0F4761" w:themeColor="accent1" w:themeShade="BF"/>
+          <w:sz w:val="56"/>
+          <w:szCs w:val="56"/>
+        </w:rPr>
+        <w:t>Space Escape</w:t>
+      </w:r>
+      <w:bookmarkEnd w:id="2"/>
+      <w:bookmarkEnd w:id="3"/>
+    </w:p>
+    <w:p/>
+    <w:p>
+      <w:pPr>
+        <w:jc w:val="center"/>
+        <w:rPr>
+          <w:rFonts w:asciiTheme="majorHAnsi" w:eastAsiaTheme="majorEastAsia" w:hAnsiTheme="majorHAnsi" w:cstheme="majorBidi"/>
+          <w:color w:val="0F4761" w:themeColor="accent1" w:themeShade="BF"/>
+        </w:rPr>
+      </w:pPr>
+      <w:bookmarkStart w:id="4" w:name="_Toc196208464"/>
+      <w:r>
+        <w:rPr>
+          <w:rFonts w:asciiTheme="majorHAnsi" w:eastAsiaTheme="majorEastAsia" w:hAnsiTheme="majorHAnsi" w:cstheme="majorBidi"/>
+          <w:color w:val="0F4761" w:themeColor="accent1" w:themeShade="BF"/>
+        </w:rPr>
+        <w:t>Genre: Sci-fi, Action Adventure</w:t>
+      </w:r>
+      <w:bookmarkEnd w:id="4"/>
+    </w:p>
+    <w:p>
+      <w:pPr>
+        <w:jc w:val="center"/>
+        <w:rPr>
+          <w:rFonts w:asciiTheme="majorHAnsi" w:eastAsiaTheme="majorEastAsia" w:hAnsiTheme="majorHAnsi" w:cstheme="majorBidi"/>
+          <w:color w:val="0F4761" w:themeColor="accent1" w:themeShade="BF"/>
+        </w:rPr>
+      </w:pPr>
+    </w:p>
+    <w:p>
+      <w:pPr>
+        <w:jc w:val="center"/>
+        <w:rPr>
+          <w:rFonts w:asciiTheme="majorHAnsi" w:eastAsiaTheme="majorEastAsia" w:hAnsiTheme="majorHAnsi" w:cstheme="majorBidi"/>
+          <w:color w:val="0F4761" w:themeColor="accent1" w:themeShade="BF"/>
+        </w:rPr>
+      </w:pPr>
+      <w:bookmarkStart w:id="5" w:name="_Toc196208465"/>
+      <w:r>
+        <w:rPr>
+          <w:rFonts w:asciiTheme="majorHAnsi" w:eastAsiaTheme="majorEastAsia" w:hAnsiTheme="majorHAnsi" w:cstheme="majorBidi"/>
+          <w:color w:val="0F4761" w:themeColor="accent1" w:themeShade="BF"/>
+        </w:rPr>
+        <w:t xml:space="preserve">Target Audience: Sci-fi enthusiasts, </w:t>
+      </w:r>
+      <w:r>
+        <w:rPr>
+          <w:rFonts w:asciiTheme="majorHAnsi" w:eastAsiaTheme="majorEastAsia" w:hAnsiTheme="majorHAnsi" w:cstheme="majorBidi"/>
+          <w:color w:val="0F4761" w:themeColor="accent1" w:themeShade="BF"/>
+        </w:rPr>
+        <w:br/>
+        <w:t>teens and young adults who enjoy action-based games.</w:t>
+      </w:r>
+      <w:bookmarkEnd w:id="5"/>
+    </w:p>
+    <w:p>
+      <w:pPr>
+        <w:jc w:val="center"/>
+        <w:rPr>
+          <w:rFonts w:asciiTheme="majorHAnsi" w:eastAsiaTheme="majorEastAsia" w:hAnsiTheme="majorHAnsi" w:cstheme="majorBidi"/>
+          <w:color w:val="0F4761" w:themeColor="accent1" w:themeShade="BF"/>
+        </w:rPr>
+      </w:pPr>
+    </w:p>
+    <w:p>
+      <w:pPr>
+        <w:jc w:val="center"/>
+        <w:rPr>
+          <w:rFonts w:asciiTheme="majorHAnsi" w:eastAsiaTheme="majorEastAsia" w:hAnsiTheme="majorHAnsi" w:cstheme="majorBidi"/>
+          <w:color w:val="0F4761" w:themeColor="accent1" w:themeShade="BF"/>
+        </w:rPr>
+      </w:pPr>
+      <w:bookmarkStart w:id="6" w:name="_Toc196208466"/>
+      <w:r>
+        <w:rPr>
+          <w:rFonts w:asciiTheme="majorHAnsi" w:eastAsiaTheme="majorEastAsia" w:hAnsiTheme="majorHAnsi" w:cstheme="majorBidi"/>
+          <w:color w:val="0F4761" w:themeColor="accent1" w:themeShade="BF"/>
+        </w:rPr>
+        <w:t>Developer: Abigail Sutton</w:t>
+      </w:r>
+      <w:bookmarkEnd w:id="6"/>
+    </w:p>
+    <w:p>
+      <w:pPr>
+        <w:jc w:val="center"/>
+        <w:rPr>
+          <w:rFonts w:asciiTheme="majorHAnsi" w:eastAsiaTheme="majorEastAsia" w:hAnsiTheme="majorHAnsi" w:cstheme="majorBidi"/>
+          <w:color w:val="0F4761" w:themeColor="accent1" w:themeShade="BF"/>
+        </w:rPr>
+      </w:pPr>
+    </w:p>
+    <w:p>
+      <w:pPr>
+        <w:jc w:val="center"/>
+        <w:rPr>
+          <w:rFonts w:asciiTheme="majorHAnsi" w:eastAsiaTheme="majorEastAsia" w:hAnsiTheme="majorHAnsi" w:cstheme="majorBidi"/>
+          <w:color w:val="0F4761" w:themeColor="accent1" w:themeShade="BF"/>
+        </w:rPr>
+        <w:sectPr>
+          <w:footerReference w:type="default" r:id="rId8"/>
+          <w:pgSz w:w="12240" w:h="15840"/>
+          <w:pgMar w:top="1440" w:right="1440" w:bottom="1440" w:left="1440" w:header="720" w:footer="720" w:gutter="0"/>
+          <w:cols w:space="720"/>
+          <w:docGrid w:linePitch="360"/>
+        </w:sectPr>
+      </w:pPr>
+      <w:bookmarkStart w:id="7" w:name="_Toc196208467"/>
+      <w:r>
+        <w:rPr>
+          <w:rFonts w:asciiTheme="majorHAnsi" w:eastAsiaTheme="majorEastAsia" w:hAnsiTheme="majorHAnsi" w:cstheme="majorBidi"/>
+          <w:color w:val="0F4761" w:themeColor="accent1" w:themeShade="BF"/>
+        </w:rPr>
+        <w:t>Date:</w:t>
+      </w:r>
+      <w:bookmarkEnd w:id="7"/>
+      <w:r>
+        <w:rPr>
+          <w:rFonts w:asciiTheme="majorHAnsi" w:eastAsiaTheme="majorEastAsia" w:hAnsiTheme="majorHAnsi" w:cstheme="majorBidi"/>
+          <w:color w:val="0F4761" w:themeColor="accent1" w:themeShade="BF"/>
+        </w:rPr>
+        <w:t xml:space="preserve"> </w:t>
+      </w:r>
+    </w:p>
+    <w:sdt>
+      <w:sdtPr>
+        <w:id w:val="486132056"/>
+        <w:docPartObj>
+          <w:docPartGallery w:val="Table of Contents"/>
+          <w:docPartUnique/>
+        </w:docPartObj>
+      </w:sdtPr>
+      <w:sdtEndPr>
+        <w:rPr>
+          <w:rFonts w:asciiTheme="minorHAnsi" w:eastAsiaTheme="minorHAnsi" w:hAnsiTheme="minorHAnsi" w:cstheme="minorBidi"/>
+          <w:b/>
+          <w:bCs/>
+          <w:noProof/>
+          <w:color w:val="auto"/>
+          <w:kern w:val="2"/>
+          <w:sz w:val="24"/>
+          <w:szCs w:val="24"/>
+          <w:lang w:val="en-NZ"/>
+          <w14:ligatures w14:val="standardContextual"/>
+        </w:rPr>
+      </w:sdtEndPr>
+      <w:sdtContent>
+        <w:p>
+          <w:pPr>
+            <w:pStyle w:val="TOCHeading"/>
+          </w:pPr>
+          <w:r>
+            <w:t>Table of Contents</w:t>
+          </w:r>
+        </w:p>
+        <w:p>
+          <w:pPr>
+            <w:pStyle w:val="TOC2"/>
+            <w:tabs>
+              <w:tab w:val="right" w:leader="dot" w:pos="9350"/>
+            </w:tabs>
+            <w:rPr>
+              <w:rFonts w:eastAsiaTheme="minorEastAsia"/>
+              <w:noProof/>
+              <w:lang w:eastAsia="en-NZ"/>
+            </w:rPr>
+          </w:pPr>
+          <w:r>
+            <w:fldChar w:fldCharType="begin"/>
+          </w:r>
+          <w:r>
+            <w:instrText xml:space="preserve"> TOC \o "1-3" \h \z \u </w:instrText>
+          </w:r>
+          <w:r>
+            <w:fldChar w:fldCharType="separate"/>
+          </w:r>
+          <w:hyperlink w:anchor="_Toc196208534" w:history="1">
+            <w:r>
+              <w:rPr>
+                <w:rStyle w:val="Hyperlink"/>
+                <w:noProof/>
+              </w:rPr>
+              <w:t>Introduction:</w:t>
+            </w:r>
+            <w:r>
+              <w:rPr>
+                <w:noProof/>
+                <w:webHidden/>
+              </w:rPr>
+              <w:tab/>
+            </w:r>
+            <w:r>
+              <w:rPr>
+                <w:noProof/>
+                <w:webHidden/>
+              </w:rPr>
+              <w:fldChar w:fldCharType="begin"/>
+            </w:r>
+            <w:r>
+              <w:rPr>
+                <w:noProof/>
+                <w:webHidden/>
+              </w:rPr>
+              <w:instrText xml:space="preserve"> PAGEREF _Toc196208534 \h </w:instrText>
+            </w:r>
+            <w:r>
+              <w:rPr>
+                <w:noProof/>
+                <w:webHidden/>
+              </w:rPr>
+            </w:r>
+            <w:r>
+              <w:rPr>
+                <w:noProof/>
+                <w:webHidden/>
+              </w:rPr>
+              <w:fldChar w:fldCharType="separate"/>
+            </w:r>
+            <w:r>
+              <w:rPr>
+                <w:noProof/>
+                <w:webHidden/>
+              </w:rPr>
+              <w:t>3</w:t>
+            </w:r>
+            <w:r>
+              <w:rPr>
+                <w:noProof/>
+                <w:webHidden/>
+              </w:rPr>
+              <w:fldChar w:fldCharType="end"/>
+            </w:r>
+          </w:hyperlink>
+        </w:p>
+        <w:p>
+          <w:pPr>
+            <w:pStyle w:val="TOC2"/>
+            <w:tabs>
+              <w:tab w:val="right" w:leader="dot" w:pos="9350"/>
+            </w:tabs>
+            <w:rPr>
+              <w:rFonts w:eastAsiaTheme="minorEastAsia"/>
+              <w:noProof/>
+              <w:lang w:eastAsia="en-NZ"/>
+            </w:rPr>
+          </w:pPr>
+          <w:hyperlink w:anchor="_Toc196208535" w:history="1">
+            <w:r>
+              <w:rPr>
+                <w:rStyle w:val="Hyperlink"/>
+                <w:noProof/>
+              </w:rPr>
+              <w:t>Overview</w:t>
+            </w:r>
+            <w:r>
+              <w:rPr>
+                <w:noProof/>
+                <w:webHidden/>
+              </w:rPr>
+              <w:tab/>
+            </w:r>
+            <w:r>
+              <w:rPr>
+                <w:noProof/>
+                <w:webHidden/>
+              </w:rPr>
+              <w:fldChar w:fldCharType="begin"/>
+            </w:r>
+            <w:r>
+              <w:rPr>
+                <w:noProof/>
+                <w:webHidden/>
+              </w:rPr>
+              <w:instrText xml:space="preserve"> PAGEREF _Toc196208535 \h </w:instrText>
+            </w:r>
+            <w:r>
+              <w:rPr>
+                <w:noProof/>
+                <w:webHidden/>
+              </w:rPr>
+            </w:r>
+            <w:r>
+              <w:rPr>
+                <w:noProof/>
+                <w:webHidden/>
+              </w:rPr>
+              <w:fldChar w:fldCharType="separate"/>
+            </w:r>
+            <w:r>
+              <w:rPr>
+                <w:noProof/>
+                <w:webHidden/>
+              </w:rPr>
+              <w:t>3</w:t>
+            </w:r>
+            <w:r>
+              <w:rPr>
+                <w:noProof/>
+                <w:webHidden/>
+              </w:rPr>
+              <w:fldChar w:fldCharType="end"/>
+            </w:r>
+          </w:hyperlink>
+        </w:p>
+        <w:p>
+          <w:pPr>
+            <w:pStyle w:val="TOC2"/>
+            <w:tabs>
+              <w:tab w:val="right" w:leader="dot" w:pos="9350"/>
+            </w:tabs>
+            <w:rPr>
+              <w:rFonts w:eastAsiaTheme="minorEastAsia"/>
+              <w:noProof/>
+              <w:lang w:eastAsia="en-NZ"/>
+            </w:rPr>
+          </w:pPr>
+          <w:hyperlink w:anchor="_Toc196208536" w:history="1">
+            <w:r>
+              <w:rPr>
+                <w:rStyle w:val="Hyperlink"/>
+                <w:noProof/>
+              </w:rPr>
+              <w:t>Game Rules and Mechanics:</w:t>
+            </w:r>
+            <w:r>
+              <w:rPr>
+                <w:noProof/>
+                <w:webHidden/>
+              </w:rPr>
+              <w:tab/>
+            </w:r>
+            <w:r>
+              <w:rPr>
+                <w:noProof/>
+                <w:webHidden/>
+              </w:rPr>
+              <w:fldChar w:fldCharType="begin"/>
+            </w:r>
+            <w:r>
+              <w:rPr>
+                <w:noProof/>
+                <w:webHidden/>
+              </w:rPr>
+              <w:instrText xml:space="preserve"> PAGEREF _Toc196208536 \h </w:instrText>
+            </w:r>
+            <w:r>
+              <w:rPr>
+                <w:noProof/>
+                <w:webHidden/>
+              </w:rPr>
+            </w:r>
+            <w:r>
+              <w:rPr>
+                <w:noProof/>
+                <w:webHidden/>
+              </w:rPr>
+              <w:fldChar w:fldCharType="separate"/>
+            </w:r>
+            <w:r>
+              <w:rPr>
+                <w:noProof/>
+                <w:webHidden/>
+              </w:rPr>
+              <w:t>3</w:t>
+            </w:r>
+            <w:r>
+              <w:rPr>
+                <w:noProof/>
+                <w:webHidden/>
+              </w:rPr>
+              <w:fldChar w:fldCharType="end"/>
+            </w:r>
+          </w:hyperlink>
+        </w:p>
+        <w:p>
+          <w:pPr>
+            <w:pStyle w:val="TOC2"/>
+            <w:tabs>
+              <w:tab w:val="right" w:leader="dot" w:pos="9350"/>
+            </w:tabs>
+            <w:rPr>
+              <w:rFonts w:eastAsiaTheme="minorEastAsia"/>
+              <w:noProof/>
+              <w:lang w:eastAsia="en-NZ"/>
+            </w:rPr>
+          </w:pPr>
+          <w:hyperlink w:anchor="_Toc196208537" w:history="1">
+            <w:r>
+              <w:rPr>
+                <w:rStyle w:val="Hyperlink"/>
+                <w:noProof/>
+              </w:rPr>
+              <w:t>Core Gameplay Loop:</w:t>
+            </w:r>
+            <w:r>
+              <w:rPr>
+                <w:noProof/>
+                <w:webHidden/>
+              </w:rPr>
+              <w:tab/>
+            </w:r>
+            <w:r>
+              <w:rPr>
+                <w:noProof/>
+                <w:webHidden/>
+              </w:rPr>
+              <w:fldChar w:fldCharType="begin"/>
+            </w:r>
+            <w:r>
+              <w:rPr>
+                <w:noProof/>
+                <w:webHidden/>
+              </w:rPr>
+              <w:instrText xml:space="preserve"> PAGEREF _Toc196208537 \h </w:instrText>
+            </w:r>
+            <w:r>
+              <w:rPr>
+                <w:noProof/>
+                <w:webHidden/>
+              </w:rPr>
+            </w:r>
+            <w:r>
+              <w:rPr>
+                <w:noProof/>
+                <w:webHidden/>
+              </w:rPr>
+              <w:fldChar w:fldCharType="separate"/>
+            </w:r>
+            <w:r>
+              <w:rPr>
+                <w:noProof/>
+                <w:webHidden/>
+              </w:rPr>
+              <w:t>3</w:t>
+            </w:r>
+            <w:r>
+              <w:rPr>
+                <w:noProof/>
+                <w:webHidden/>
+              </w:rPr>
+              <w:fldChar w:fldCharType="end"/>
+            </w:r>
+          </w:hyperlink>
+        </w:p>
+        <w:p>
+          <w:pPr>
+            <w:pStyle w:val="TOC2"/>
+            <w:tabs>
+              <w:tab w:val="right" w:leader="dot" w:pos="9350"/>
+            </w:tabs>
+            <w:rPr>
+              <w:rFonts w:eastAsiaTheme="minorEastAsia"/>
+              <w:noProof/>
+              <w:lang w:eastAsia="en-NZ"/>
+            </w:rPr>
+          </w:pPr>
+          <w:hyperlink w:anchor="_Toc196208538" w:history="1">
+            <w:r>
+              <w:rPr>
+                <w:rStyle w:val="Hyperlink"/>
+                <w:noProof/>
+              </w:rPr>
+              <w:t>Progression:</w:t>
+            </w:r>
+            <w:r>
+              <w:rPr>
+                <w:noProof/>
+                <w:webHidden/>
+              </w:rPr>
+              <w:tab/>
+            </w:r>
+            <w:r>
+              <w:rPr>
+                <w:noProof/>
+                <w:webHidden/>
+              </w:rPr>
+              <w:fldChar w:fldCharType="begin"/>
+            </w:r>
+            <w:r>
+              <w:rPr>
+                <w:noProof/>
+                <w:webHidden/>
+              </w:rPr>
+              <w:instrText xml:space="preserve"> PAGEREF _Toc196208538 \h </w:instrText>
+            </w:r>
+            <w:r>
+              <w:rPr>
+                <w:noProof/>
+                <w:webHidden/>
+              </w:rPr>
+            </w:r>
+            <w:r>
+              <w:rPr>
+                <w:noProof/>
+                <w:webHidden/>
+              </w:rPr>
+              <w:fldChar w:fldCharType="separate"/>
+            </w:r>
+            <w:r>
+              <w:rPr>
+                <w:noProof/>
+                <w:webHidden/>
+              </w:rPr>
+              <w:t>4</w:t>
+            </w:r>
+            <w:r>
+              <w:rPr>
+                <w:noProof/>
+                <w:webHidden/>
+              </w:rPr>
+              <w:fldChar w:fldCharType="end"/>
+            </w:r>
+          </w:hyperlink>
+        </w:p>
+        <w:p>
+          <w:pPr>
+            <w:pStyle w:val="TOC2"/>
+            <w:tabs>
+              <w:tab w:val="right" w:leader="dot" w:pos="9350"/>
+            </w:tabs>
+            <w:rPr>
+              <w:rFonts w:eastAsiaTheme="minorEastAsia"/>
+              <w:noProof/>
+              <w:lang w:eastAsia="en-NZ"/>
+            </w:rPr>
+          </w:pPr>
+          <w:hyperlink w:anchor="_Toc196208539" w:history="1">
+            <w:r>
+              <w:rPr>
+                <w:rStyle w:val="Hyperlink"/>
+                <w:noProof/>
+              </w:rPr>
+              <w:t>Game Structure:</w:t>
+            </w:r>
+            <w:r>
+              <w:rPr>
+                <w:noProof/>
+                <w:webHidden/>
+              </w:rPr>
+              <w:tab/>
+            </w:r>
+            <w:r>
+              <w:rPr>
+                <w:noProof/>
+                <w:webHidden/>
+              </w:rPr>
+              <w:fldChar w:fldCharType="begin"/>
+            </w:r>
+            <w:r>
+              <w:rPr>
+                <w:noProof/>
+                <w:webHidden/>
+              </w:rPr>
+              <w:instrText xml:space="preserve"> PAGEREF _Toc196208539 \h </w:instrText>
+            </w:r>
+            <w:r>
+              <w:rPr>
+                <w:noProof/>
+                <w:webHidden/>
+              </w:rPr>
+            </w:r>
+            <w:r>
+              <w:rPr>
+                <w:noProof/>
+                <w:webHidden/>
+              </w:rPr>
+              <w:fldChar w:fldCharType="separate"/>
+            </w:r>
+            <w:r>
+              <w:rPr>
+                <w:noProof/>
+                <w:webHidden/>
+              </w:rPr>
+              <w:t>4</w:t>
+            </w:r>
+            <w:r>
+              <w:rPr>
+                <w:noProof/>
+                <w:webHidden/>
+              </w:rPr>
+              <w:fldChar w:fldCharType="end"/>
+            </w:r>
+          </w:hyperlink>
+        </w:p>
+        <w:p>
+          <w:pPr>
+            <w:pStyle w:val="TOC2"/>
+            <w:tabs>
+              <w:tab w:val="right" w:leader="dot" w:pos="9350"/>
+            </w:tabs>
+            <w:rPr>
+              <w:rFonts w:eastAsiaTheme="minorEastAsia"/>
+              <w:noProof/>
+              <w:lang w:eastAsia="en-NZ"/>
+            </w:rPr>
+          </w:pPr>
+          <w:hyperlink w:anchor="_Toc196208540" w:history="1">
+            <w:r>
+              <w:rPr>
+                <w:rStyle w:val="Hyperlink"/>
+                <w:noProof/>
+              </w:rPr>
+              <w:t>Player Journey:</w:t>
+            </w:r>
+            <w:r>
+              <w:rPr>
+                <w:noProof/>
+                <w:webHidden/>
+              </w:rPr>
+              <w:tab/>
+            </w:r>
+            <w:r>
+              <w:rPr>
+                <w:noProof/>
+                <w:webHidden/>
+              </w:rPr>
+              <w:fldChar w:fldCharType="begin"/>
+            </w:r>
+            <w:r>
+              <w:rPr>
+                <w:noProof/>
+                <w:webHidden/>
+              </w:rPr>
+              <w:instrText xml:space="preserve"> PAGEREF _Toc196208540 \h </w:instrText>
+            </w:r>
+            <w:r>
+              <w:rPr>
+                <w:noProof/>
+                <w:webHidden/>
+              </w:rPr>
+            </w:r>
+            <w:r>
+              <w:rPr>
+                <w:noProof/>
+                <w:webHidden/>
+              </w:rPr>
+              <w:fldChar w:fldCharType="separate"/>
+            </w:r>
+            <w:r>
+              <w:rPr>
+                <w:noProof/>
+                <w:webHidden/>
+              </w:rPr>
+              <w:t>4</w:t>
+            </w:r>
+            <w:r>
+              <w:rPr>
+                <w:noProof/>
+                <w:webHidden/>
+              </w:rPr>
+              <w:fldChar w:fldCharType="end"/>
+            </w:r>
+          </w:hyperlink>
+        </w:p>
+        <w:p>
+          <w:pPr>
+            <w:pStyle w:val="TOC2"/>
+            <w:tabs>
+              <w:tab w:val="right" w:leader="dot" w:pos="9350"/>
+            </w:tabs>
+            <w:rPr>
+              <w:rFonts w:eastAsiaTheme="minorEastAsia"/>
+              <w:noProof/>
+              <w:lang w:eastAsia="en-NZ"/>
+            </w:rPr>
+          </w:pPr>
+          <w:hyperlink w:anchor="_Toc196208541" w:history="1">
+            <w:r>
+              <w:rPr>
+                <w:rStyle w:val="Hyperlink"/>
+                <w:noProof/>
+              </w:rPr>
+              <w:t>Control Scheme:</w:t>
+            </w:r>
+            <w:r>
+              <w:rPr>
+                <w:noProof/>
+                <w:webHidden/>
+              </w:rPr>
+              <w:tab/>
+            </w:r>
+            <w:r>
+              <w:rPr>
+                <w:noProof/>
+                <w:webHidden/>
+              </w:rPr>
+              <w:fldChar w:fldCharType="begin"/>
+            </w:r>
+            <w:r>
+              <w:rPr>
+                <w:noProof/>
+                <w:webHidden/>
+              </w:rPr>
+              <w:instrText xml:space="preserve"> PAGEREF _Toc196208541 \h </w:instrText>
+            </w:r>
+            <w:r>
+              <w:rPr>
+                <w:noProof/>
+                <w:webHidden/>
+              </w:rPr>
+            </w:r>
+            <w:r>
+              <w:rPr>
+                <w:noProof/>
+                <w:webHidden/>
+              </w:rPr>
+              <w:fldChar w:fldCharType="separate"/>
+            </w:r>
+            <w:r>
+              <w:rPr>
+                <w:noProof/>
+                <w:webHidden/>
+              </w:rPr>
+              <w:t>4</w:t>
+            </w:r>
+            <w:r>
+              <w:rPr>
+                <w:noProof/>
+                <w:webHidden/>
+              </w:rPr>
+              <w:fldChar w:fldCharType="end"/>
+            </w:r>
+          </w:hyperlink>
+        </w:p>
+        <w:p>
+          <w:pPr>
+            <w:pStyle w:val="TOC2"/>
+            <w:tabs>
+              <w:tab w:val="right" w:leader="dot" w:pos="9350"/>
+            </w:tabs>
+            <w:rPr>
+              <w:rFonts w:eastAsiaTheme="minorEastAsia"/>
+              <w:noProof/>
+              <w:lang w:eastAsia="en-NZ"/>
+            </w:rPr>
+          </w:pPr>
+          <w:hyperlink w:anchor="_Toc196208542" w:history="1">
+            <w:r>
+              <w:rPr>
+                <w:rStyle w:val="Hyperlink"/>
+                <w:noProof/>
+              </w:rPr>
+              <w:t>User Interface Design:</w:t>
+            </w:r>
+            <w:r>
+              <w:rPr>
+                <w:noProof/>
+                <w:webHidden/>
+              </w:rPr>
+              <w:tab/>
+            </w:r>
+            <w:r>
+              <w:rPr>
+                <w:noProof/>
+                <w:webHidden/>
+              </w:rPr>
+              <w:fldChar w:fldCharType="begin"/>
+            </w:r>
+            <w:r>
+              <w:rPr>
+                <w:noProof/>
+                <w:webHidden/>
+              </w:rPr>
+              <w:instrText xml:space="preserve"> PAGEREF _Toc196208542 \h </w:instrText>
+            </w:r>
+            <w:r>
+              <w:rPr>
+                <w:noProof/>
+                <w:webHidden/>
+              </w:rPr>
+            </w:r>
+            <w:r>
+              <w:rPr>
+                <w:noProof/>
+                <w:webHidden/>
+              </w:rPr>
+              <w:fldChar w:fldCharType="separate"/>
+            </w:r>
+            <w:r>
+              <w:rPr>
+                <w:noProof/>
+                <w:webHidden/>
+              </w:rPr>
+              <w:t>5</w:t>
+            </w:r>
+            <w:r>
+              <w:rPr>
+                <w:noProof/>
+                <w:webHidden/>
+              </w:rPr>
+              <w:fldChar w:fldCharType="end"/>
+            </w:r>
+          </w:hyperlink>
+        </w:p>
+        <w:p>
+          <w:pPr>
+            <w:pStyle w:val="TOC2"/>
+            <w:tabs>
+              <w:tab w:val="right" w:leader="dot" w:pos="9350"/>
+            </w:tabs>
+            <w:rPr>
+              <w:rFonts w:eastAsiaTheme="minorEastAsia"/>
+              <w:noProof/>
+              <w:lang w:eastAsia="en-NZ"/>
+            </w:rPr>
+          </w:pPr>
+          <w:hyperlink w:anchor="_Toc196208543" w:history="1">
+            <w:r>
+              <w:rPr>
+                <w:rStyle w:val="Hyperlink"/>
+                <w:noProof/>
+              </w:rPr>
+              <w:t>Mock Interface and Sample Screens:</w:t>
+            </w:r>
+            <w:r>
+              <w:rPr>
+                <w:noProof/>
+                <w:webHidden/>
+              </w:rPr>
+              <w:tab/>
+            </w:r>
+            <w:r>
+              <w:rPr>
+                <w:noProof/>
+                <w:webHidden/>
+              </w:rPr>
+              <w:fldChar w:fldCharType="begin"/>
+            </w:r>
+            <w:r>
+              <w:rPr>
+                <w:noProof/>
+                <w:webHidden/>
+              </w:rPr>
+              <w:instrText xml:space="preserve"> PAGEREF _Toc196208543 \h </w:instrText>
+            </w:r>
+            <w:r>
+              <w:rPr>
+                <w:noProof/>
+                <w:webHidden/>
+              </w:rPr>
+            </w:r>
+            <w:r>
+              <w:rPr>
+                <w:noProof/>
+                <w:webHidden/>
+              </w:rPr>
+              <w:fldChar w:fldCharType="separate"/>
+            </w:r>
+            <w:r>
+              <w:rPr>
+                <w:noProof/>
+                <w:webHidden/>
+              </w:rPr>
+              <w:t>5</w:t>
+            </w:r>
+            <w:r>
+              <w:rPr>
+                <w:noProof/>
+                <w:webHidden/>
+              </w:rPr>
+              <w:fldChar w:fldCharType="end"/>
+            </w:r>
+          </w:hyperlink>
+        </w:p>
+        <w:p>
+          <w:pPr>
+            <w:pStyle w:val="TOC2"/>
+            <w:tabs>
+              <w:tab w:val="right" w:leader="dot" w:pos="9350"/>
+            </w:tabs>
+            <w:rPr>
+              <w:rFonts w:eastAsiaTheme="minorEastAsia"/>
+              <w:noProof/>
+              <w:lang w:eastAsia="en-NZ"/>
+            </w:rPr>
+          </w:pPr>
+          <w:hyperlink w:anchor="_Toc196208544" w:history="1">
+            <w:r>
+              <w:rPr>
+                <w:rStyle w:val="Hyperlink"/>
+                <w:noProof/>
+              </w:rPr>
+              <w:t>Key Algorithms:</w:t>
+            </w:r>
+            <w:r>
+              <w:rPr>
+                <w:noProof/>
+                <w:webHidden/>
+              </w:rPr>
+              <w:tab/>
+            </w:r>
+            <w:r>
+              <w:rPr>
+                <w:noProof/>
+                <w:webHidden/>
+              </w:rPr>
+              <w:fldChar w:fldCharType="begin"/>
+            </w:r>
+            <w:r>
+              <w:rPr>
+                <w:noProof/>
+                <w:webHidden/>
+              </w:rPr>
+              <w:instrText xml:space="preserve"> PAGEREF _Toc196208544 \h </w:instrText>
+            </w:r>
+            <w:r>
+              <w:rPr>
+                <w:noProof/>
+                <w:webHidden/>
+              </w:rPr>
+            </w:r>
+            <w:r>
+              <w:rPr>
+                <w:noProof/>
+                <w:webHidden/>
+              </w:rPr>
+              <w:fldChar w:fldCharType="separate"/>
+            </w:r>
+            <w:r>
+              <w:rPr>
+                <w:noProof/>
+                <w:webHidden/>
+              </w:rPr>
+              <w:t>5</w:t>
+            </w:r>
+            <w:r>
+              <w:rPr>
+                <w:noProof/>
+                <w:webHidden/>
+              </w:rPr>
+              <w:fldChar w:fldCharType="end"/>
+            </w:r>
+          </w:hyperlink>
+        </w:p>
+        <w:p>
+          <w:pPr>
+            <w:pStyle w:val="TOC2"/>
+            <w:tabs>
+              <w:tab w:val="right" w:leader="dot" w:pos="9350"/>
+            </w:tabs>
+            <w:rPr>
+              <w:rFonts w:eastAsiaTheme="minorEastAsia"/>
+              <w:noProof/>
+              <w:lang w:eastAsia="en-NZ"/>
+            </w:rPr>
+          </w:pPr>
+          <w:hyperlink w:anchor="_Toc196208545" w:history="1">
+            <w:r>
+              <w:rPr>
+                <w:rStyle w:val="Hyperlink"/>
+                <w:noProof/>
+              </w:rPr>
+              <w:t>Cheat Features:</w:t>
+            </w:r>
+            <w:r>
+              <w:rPr>
+                <w:noProof/>
+                <w:webHidden/>
+              </w:rPr>
+              <w:tab/>
+            </w:r>
+            <w:r>
+              <w:rPr>
+                <w:noProof/>
+                <w:webHidden/>
+              </w:rPr>
+              <w:fldChar w:fldCharType="begin"/>
+            </w:r>
+            <w:r>
+              <w:rPr>
+                <w:noProof/>
+                <w:webHidden/>
+              </w:rPr>
+              <w:instrText xml:space="preserve"> PAGEREF _Toc196208545 \h </w:instrText>
+            </w:r>
+            <w:r>
+              <w:rPr>
+                <w:noProof/>
+                <w:webHidden/>
+              </w:rPr>
+            </w:r>
+            <w:r>
+              <w:rPr>
+                <w:noProof/>
+                <w:webHidden/>
+              </w:rPr>
+              <w:fldChar w:fldCharType="separate"/>
+            </w:r>
+            <w:r>
+              <w:rPr>
+                <w:noProof/>
+                <w:webHidden/>
+              </w:rPr>
+              <w:t>6</w:t>
+            </w:r>
+            <w:r>
+              <w:rPr>
+                <w:noProof/>
+                <w:webHidden/>
+              </w:rPr>
+              <w:fldChar w:fldCharType="end"/>
+            </w:r>
+          </w:hyperlink>
+        </w:p>
+        <w:p>
+          <w:pPr>
+            <w:pStyle w:val="TOC2"/>
+            <w:tabs>
+              <w:tab w:val="right" w:leader="dot" w:pos="9350"/>
+            </w:tabs>
+            <w:rPr>
+              <w:rFonts w:eastAsiaTheme="minorEastAsia"/>
+              <w:noProof/>
+              <w:lang w:eastAsia="en-NZ"/>
+            </w:rPr>
+          </w:pPr>
+          <w:hyperlink w:anchor="_Toc196208546" w:history="1">
+            <w:r>
+              <w:rPr>
+                <w:rStyle w:val="Hyperlink"/>
+                <w:noProof/>
+              </w:rPr>
+              <w:t>Required Asset List:</w:t>
+            </w:r>
+            <w:r>
+              <w:rPr>
+                <w:noProof/>
+                <w:webHidden/>
+              </w:rPr>
+              <w:tab/>
+            </w:r>
+            <w:r>
+              <w:rPr>
+                <w:noProof/>
+                <w:webHidden/>
+              </w:rPr>
+              <w:fldChar w:fldCharType="begin"/>
+            </w:r>
+            <w:r>
+              <w:rPr>
+                <w:noProof/>
+                <w:webHidden/>
+              </w:rPr>
+              <w:instrText xml:space="preserve"> PAGEREF _Toc196208546 \h </w:instrText>
+            </w:r>
+            <w:r>
+              <w:rPr>
+                <w:noProof/>
+                <w:webHidden/>
+              </w:rPr>
+            </w:r>
+            <w:r>
+              <w:rPr>
+                <w:noProof/>
+                <w:webHidden/>
+              </w:rPr>
+              <w:fldChar w:fldCharType="separate"/>
+            </w:r>
+            <w:r>
+              <w:rPr>
+                <w:noProof/>
+                <w:webHidden/>
+              </w:rPr>
+              <w:t>6</w:t>
+            </w:r>
+            <w:r>
+              <w:rPr>
+                <w:noProof/>
+                <w:webHidden/>
+              </w:rPr>
+              <w:fldChar w:fldCharType="end"/>
+            </w:r>
+          </w:hyperlink>
+        </w:p>
+        <w:p>
+          <w:pPr>
+            <w:pStyle w:val="TOC2"/>
+            <w:tabs>
+              <w:tab w:val="right" w:leader="dot" w:pos="9350"/>
+            </w:tabs>
+            <w:rPr>
+              <w:rFonts w:eastAsiaTheme="minorEastAsia"/>
+              <w:noProof/>
+              <w:lang w:eastAsia="en-NZ"/>
+            </w:rPr>
+          </w:pPr>
+          <w:hyperlink w:anchor="_Toc196208547" w:history="1">
+            <w:r>
+              <w:rPr>
+                <w:rStyle w:val="Hyperlink"/>
+                <w:noProof/>
+              </w:rPr>
+              <w:t>Look and Feel:</w:t>
+            </w:r>
+            <w:r>
+              <w:rPr>
+                <w:noProof/>
+                <w:webHidden/>
+              </w:rPr>
+              <w:tab/>
+            </w:r>
+            <w:r>
+              <w:rPr>
+                <w:noProof/>
+                <w:webHidden/>
+              </w:rPr>
+              <w:fldChar w:fldCharType="begin"/>
+            </w:r>
+            <w:r>
+              <w:rPr>
+                <w:noProof/>
+                <w:webHidden/>
+              </w:rPr>
+              <w:instrText xml:space="preserve"> PAGEREF _Toc196208547 \h </w:instrText>
+            </w:r>
+            <w:r>
+              <w:rPr>
+                <w:noProof/>
+                <w:webHidden/>
+              </w:rPr>
+            </w:r>
+            <w:r>
+              <w:rPr>
+                <w:noProof/>
+                <w:webHidden/>
+              </w:rPr>
+              <w:fldChar w:fldCharType="separate"/>
+            </w:r>
+            <w:r>
+              <w:rPr>
+                <w:noProof/>
+                <w:webHidden/>
+              </w:rPr>
+              <w:t>7</w:t>
+            </w:r>
+            <w:r>
+              <w:rPr>
+                <w:noProof/>
+                <w:webHidden/>
+              </w:rPr>
+              <w:fldChar w:fldCharType="end"/>
+            </w:r>
+          </w:hyperlink>
+        </w:p>
+        <w:p>
+          <w:pPr>
+            <w:pStyle w:val="TOC2"/>
+            <w:tabs>
+              <w:tab w:val="right" w:leader="dot" w:pos="9350"/>
+            </w:tabs>
+            <w:rPr>
+              <w:rFonts w:eastAsiaTheme="minorEastAsia"/>
+              <w:noProof/>
+              <w:lang w:eastAsia="en-NZ"/>
+            </w:rPr>
+          </w:pPr>
+          <w:hyperlink w:anchor="_Toc196208548" w:history="1">
+            <w:r>
+              <w:rPr>
+                <w:rStyle w:val="Hyperlink"/>
+                <w:noProof/>
+              </w:rPr>
+              <w:t>Bibliography:</w:t>
+            </w:r>
+            <w:r>
+              <w:rPr>
+                <w:noProof/>
+                <w:webHidden/>
+              </w:rPr>
+              <w:tab/>
+            </w:r>
+            <w:r>
+              <w:rPr>
+                <w:noProof/>
+                <w:webHidden/>
+              </w:rPr>
+              <w:fldChar w:fldCharType="begin"/>
+            </w:r>
+            <w:r>
+              <w:rPr>
+                <w:noProof/>
+                <w:webHidden/>
+              </w:rPr>
+              <w:instrText xml:space="preserve"> PAGEREF _Toc196208548 \h </w:instrText>
+            </w:r>
+            <w:r>
+              <w:rPr>
+                <w:noProof/>
+                <w:webHidden/>
+              </w:rPr>
+            </w:r>
+            <w:r>
+              <w:rPr>
+                <w:noProof/>
+                <w:webHidden/>
+              </w:rPr>
+              <w:fldChar w:fldCharType="separate"/>
+            </w:r>
+            <w:r>
+              <w:rPr>
+                <w:noProof/>
+                <w:webHidden/>
+              </w:rPr>
+              <w:t>7</w:t>
+            </w:r>
+            <w:r>
+              <w:rPr>
+                <w:noProof/>
+                <w:webHidden/>
+              </w:rPr>
+              <w:fldChar w:fldCharType="end"/>
+            </w:r>
+          </w:hyperlink>
+        </w:p>
+        <w:p>
+          <w:r>
+            <w:rPr>
+              <w:b/>
+              <w:bCs/>
+              <w:noProof/>
+            </w:rPr>
+            <w:fldChar w:fldCharType="end"/>
+          </w:r>
+        </w:p>
+      </w:sdtContent>
+    </w:sdt>
+    <w:p>
+      <w:pPr>
+        <w:pStyle w:val="TOCHeading"/>
+      </w:pPr>
+    </w:p>
+    <w:p/>
+    <w:p>
+      <w:pPr>
+        <w:rPr>
+          <w:rFonts w:asciiTheme="majorHAnsi" w:eastAsiaTheme="majorEastAsia" w:hAnsiTheme="majorHAnsi" w:cstheme="majorBidi"/>
+          <w:color w:val="0F4761" w:themeColor="accent1" w:themeShade="BF"/>
+          <w:sz w:val="40"/>
+          <w:szCs w:val="40"/>
+        </w:rPr>
+      </w:pPr>
+      <w:r>
+        <w:br w:type="page"/>
+      </w:r>
+    </w:p>
+    <w:p>
+      <w:pPr>
+        <w:pStyle w:val="Heading2"/>
+      </w:pPr>
+      <w:bookmarkStart w:id="8" w:name="_Toc196208468"/>
+      <w:bookmarkStart w:id="9" w:name="_Toc196208498"/>
+      <w:bookmarkStart w:id="10" w:name="_Toc196208534"/>
       <w:r>
         <w:lastRenderedPageBreak/>
-        <w:t>Table of contents</w:t>
-      </w:r>
-      <w:r>
-        <w:br w:type="page"/>
-      </w:r>
-    </w:p>
+        <w:t>Introduction:</w:t>
+      </w:r>
+      <w:bookmarkEnd w:id="8"/>
+      <w:bookmarkEnd w:id="9"/>
+      <w:bookmarkEnd w:id="10"/>
+    </w:p>
+    <w:p>
+      <w:r>
+        <w:t xml:space="preserve">Space </w:t>
+      </w:r>
+      <w:r>
+        <w:t>escape</w:t>
+      </w:r>
+      <w:r>
+        <w:t xml:space="preserve"> is a retro-style, pixel art, action</w:t>
+      </w:r>
+      <w:r>
+        <w:t>-</w:t>
+      </w:r>
+      <w:r>
+        <w:t xml:space="preserve">adventure game set in a mysterious </w:t>
+      </w:r>
+      <w:r>
+        <w:t xml:space="preserve">universe of hostile alien planets. Players are trapped in a black hole rift and must gather rift vials and ship parts to rebuild their spaceship and escape. Space escape </w:t>
+      </w:r>
+      <w:r>
+        <w:t>combines the arcade style with modern sci-fi and features permadeath mechanics, intense combat, unique planet effects, and a nostalgic visual and audio design.</w:t>
+      </w:r>
+    </w:p>
+    <w:p/>
     <w:p>
       <w:pPr>
         <w:pStyle w:val="Heading2"/>
       </w:pPr>
+      <w:bookmarkStart w:id="11" w:name="_Toc196208469"/>
+      <w:bookmarkStart w:id="12" w:name="_Toc196208499"/>
+      <w:bookmarkStart w:id="13" w:name="_Toc196208535"/>
+      <w:r>
+        <w:t>Overview</w:t>
+      </w:r>
+      <w:bookmarkEnd w:id="11"/>
+      <w:bookmarkEnd w:id="12"/>
+      <w:bookmarkEnd w:id="13"/>
+    </w:p>
+    <w:p>
+      <w:r>
+        <w:t>Players begin with a broken spaceship and no way back, forced to enter alien planets in search of resources. Each planet brings new dangers and mechanics. With only three lives and no checkpoints, players must master fast-paced combat and strategic movement.</w:t>
+      </w:r>
+    </w:p>
+    <w:p>
+      <w:r>
+        <w:t>Objectives:</w:t>
+      </w:r>
+    </w:p>
+    <w:p>
+      <w:pPr>
+        <w:pStyle w:val="ListParagraph"/>
+        <w:numPr>
+          <w:ilvl w:val="0"/>
+          <w:numId w:val="1"/>
+        </w:numPr>
+      </w:pPr>
+      <w:r>
+        <w:t>Explore alien planets</w:t>
+      </w:r>
+    </w:p>
+    <w:p>
+      <w:pPr>
+        <w:pStyle w:val="ListParagraph"/>
+        <w:numPr>
+          <w:ilvl w:val="0"/>
+          <w:numId w:val="1"/>
+        </w:numPr>
+      </w:pPr>
+      <w:r>
+        <w:t>Collect rift vials and ship parts.</w:t>
+      </w:r>
+    </w:p>
+    <w:p>
+      <w:pPr>
+        <w:pStyle w:val="ListParagraph"/>
+        <w:numPr>
+          <w:ilvl w:val="0"/>
+          <w:numId w:val="1"/>
+        </w:numPr>
+      </w:pPr>
+      <w:r>
+        <w:t>Survive with limited lives</w:t>
+      </w:r>
+    </w:p>
+    <w:p>
+      <w:pPr>
+        <w:pStyle w:val="ListParagraph"/>
+        <w:numPr>
+          <w:ilvl w:val="0"/>
+          <w:numId w:val="1"/>
+        </w:numPr>
+      </w:pPr>
+      <w:r>
+        <w:t>Escape the rift by repairing the ship</w:t>
+      </w:r>
+    </w:p>
+    <w:p/>
+    <w:p>
+      <w:pPr>
+        <w:pStyle w:val="Heading2"/>
+      </w:pPr>
+      <w:bookmarkStart w:id="14" w:name="_Toc196208470"/>
+      <w:bookmarkStart w:id="15" w:name="_Toc196208500"/>
+      <w:bookmarkStart w:id="16" w:name="_Toc196208536"/>
+      <w:r>
+        <w:t>Game Rules and Mechanics:</w:t>
+      </w:r>
+      <w:bookmarkEnd w:id="14"/>
+      <w:bookmarkEnd w:id="15"/>
+      <w:bookmarkEnd w:id="16"/>
+    </w:p>
+    <w:p>
+      <w:pPr>
+        <w:pStyle w:val="ListParagraph"/>
+        <w:numPr>
+          <w:ilvl w:val="0"/>
+          <w:numId w:val="2"/>
+        </w:numPr>
+      </w:pPr>
+      <w:r>
+        <w:t>Players only have three lives. Once all lives are lost, the game ends and restarts from the beginning.</w:t>
+      </w:r>
+    </w:p>
+    <w:p>
+      <w:pPr>
+        <w:pStyle w:val="ListParagraph"/>
+        <w:numPr>
+          <w:ilvl w:val="0"/>
+          <w:numId w:val="2"/>
+        </w:numPr>
+      </w:pPr>
+      <w:r>
+        <w:t>All combat includes melee and ranged weapons.</w:t>
+      </w:r>
+    </w:p>
+    <w:p>
+      <w:pPr>
+        <w:pStyle w:val="ListParagraph"/>
+        <w:numPr>
+          <w:ilvl w:val="0"/>
+          <w:numId w:val="2"/>
+        </w:numPr>
+      </w:pPr>
+      <w:r>
+        <w:t>Rift vials open a new black hole rift for the player to unlock the next planet.</w:t>
+      </w:r>
+    </w:p>
+    <w:p>
+      <w:pPr>
+        <w:pStyle w:val="ListParagraph"/>
+        <w:numPr>
+          <w:ilvl w:val="0"/>
+          <w:numId w:val="2"/>
+        </w:numPr>
+      </w:pPr>
+      <w:r>
+        <w:t>Ship parts must be collected to rebuild the ship.</w:t>
+      </w:r>
+    </w:p>
+    <w:p>
+      <w:pPr>
+        <w:pStyle w:val="ListParagraph"/>
+        <w:numPr>
+          <w:ilvl w:val="0"/>
+          <w:numId w:val="2"/>
+        </w:numPr>
+      </w:pPr>
+      <w:r>
+        <w:t>Bosses that spawn can drop rare weapons.</w:t>
+      </w:r>
+    </w:p>
+    <w:p>
+      <w:pPr>
+        <w:pStyle w:val="ListParagraph"/>
+        <w:numPr>
+          <w:ilvl w:val="0"/>
+          <w:numId w:val="2"/>
+        </w:numPr>
+      </w:pPr>
+      <w:r>
+        <w:t xml:space="preserve">Effects from each planet will modify the gameplay, e.g. reverse controls, </w:t>
+      </w:r>
+      <w:r>
+        <w:t>slow time.</w:t>
+      </w:r>
+    </w:p>
+    <w:p/>
+    <w:p>
+      <w:pPr>
+        <w:pStyle w:val="Heading2"/>
+      </w:pPr>
+      <w:bookmarkStart w:id="17" w:name="_Toc196208471"/>
+      <w:bookmarkStart w:id="18" w:name="_Toc196208501"/>
+      <w:bookmarkStart w:id="19" w:name="_Toc196208537"/>
+      <w:r>
+        <w:t>Core Gameplay Loop:</w:t>
+      </w:r>
+      <w:bookmarkEnd w:id="17"/>
+      <w:bookmarkEnd w:id="18"/>
+      <w:bookmarkEnd w:id="19"/>
+    </w:p>
+    <w:p>
+      <w:r>
+        <w:t>In Space Escape, the game loop consists of these:</w:t>
+      </w:r>
+    </w:p>
+    <w:p>
+      <w:pPr>
+        <w:pStyle w:val="ListParagraph"/>
+        <w:numPr>
+          <w:ilvl w:val="0"/>
+          <w:numId w:val="3"/>
+        </w:numPr>
+      </w:pPr>
+      <w:r>
+        <w:t>Land on the planet vial the black hole rift.</w:t>
+      </w:r>
+    </w:p>
+    <w:p>
+      <w:pPr>
+        <w:pStyle w:val="ListParagraph"/>
+        <w:numPr>
+          <w:ilvl w:val="0"/>
+          <w:numId w:val="3"/>
+        </w:numPr>
+      </w:pPr>
+      <w:r>
+        <w:t>Eliminate all aliens on the planet.</w:t>
+      </w:r>
+    </w:p>
+    <w:p>
+      <w:pPr>
+        <w:pStyle w:val="ListParagraph"/>
+        <w:numPr>
+          <w:ilvl w:val="0"/>
+          <w:numId w:val="3"/>
+        </w:numPr>
+      </w:pPr>
+      <w:r>
+        <w:t>Find and collect the required items – vials and parts.</w:t>
+      </w:r>
+    </w:p>
+    <w:p>
+      <w:pPr>
+        <w:pStyle w:val="ListParagraph"/>
+        <w:numPr>
+          <w:ilvl w:val="0"/>
+          <w:numId w:val="3"/>
+        </w:numPr>
+      </w:pPr>
       <w:r>
         <w:lastRenderedPageBreak/>
-        <w:t>Overview</w:t>
-      </w:r>
-    </w:p>
-    <w:p>
-      <w:r>
-        <w:t>Title</w:t>
-      </w:r>
-      <w:r>
-        <w:t>: Space Escape</w:t>
-      </w:r>
-    </w:p>
-    <w:p>
-      <w:r>
-        <w:t>Genre: Sci-fi Action Adventure</w:t>
-      </w:r>
-    </w:p>
-    <w:p>
-      <w:r>
-        <w:t>Art style: Retro 8/16-bit pixel aesthetic</w:t>
-      </w:r>
-    </w:p>
-    <w:p>
-      <w:r>
-        <w:t>Perspective: Top-down view</w:t>
-      </w:r>
-    </w:p>
-    <w:p>
-      <w:r>
-        <w:t>Audience:</w:t>
-      </w:r>
-    </w:p>
-    <w:p>
-      <w:r>
-        <w:t>Primary: Sci-fi Enthusiasts</w:t>
-      </w:r>
-    </w:p>
-    <w:p>
-      <w:r>
-        <w:t>Secondary: Teens and young adults who enjoy action games.</w:t>
+        <w:t>Upgrade weapons if dropped by the bosses.</w:t>
+      </w:r>
+    </w:p>
+    <w:p>
+      <w:pPr>
+        <w:pStyle w:val="ListParagraph"/>
+        <w:numPr>
+          <w:ilvl w:val="0"/>
+          <w:numId w:val="3"/>
+        </w:numPr>
+      </w:pPr>
+      <w:r>
+        <w:t>Travel through the rift again to the next planet.</w:t>
       </w:r>
     </w:p>
     <w:p/>
@@ -96,40 +1604,363 @@
       <w:pPr>
         <w:pStyle w:val="Heading2"/>
       </w:pPr>
-      <w:r>
-        <w:t>Introduction:</w:t>
-      </w:r>
-    </w:p>
-    <w:p>
-      <w:r>
-        <w:t xml:space="preserve">Space Escape is a </w:t>
-      </w:r>
-      <w:r>
-        <w:t>fast paced, pixel-art action-adventure game where players take on the role of a lone space traveller whose ship has been destroyed after being sucked into a mysterious black hole rift. Stranded in a chaotic dimension with no way back, players must fight, explore, and adapt to survive.</w:t>
-      </w:r>
-    </w:p>
-    <w:p>
-      <w:r>
-        <w:t>Each level takes place on a uniquely dangerous alien planet. The goal? Collect the rift vials to open the next portal and gather ship parts to one day rebuild your way home. Combat is intense and unforgiving, offering only three lives for the entire journey. Every step is a choice between risk and reward, and failure means starting all over again.</w:t>
-      </w:r>
-    </w:p>
-    <w:p>
-      <w:r>
-        <w:t xml:space="preserve">The game features a life-based progression system with high replay value. Players only have three lives to complete their journey. Once lost, the entire game restarts. Each playthrough is dynamically altered through random boss spawns, rare weapon drops, and unique planet mechanics, creating a loop of trial, failures, and mastery </w:t>
-      </w:r>
-      <w:r>
-        <w:t>that encourages players to improve</w:t>
-      </w:r>
-      <w:r>
-        <w:t xml:space="preserve"> with each run.</w:t>
+      <w:bookmarkStart w:id="20" w:name="_Toc196208472"/>
+      <w:bookmarkStart w:id="21" w:name="_Toc196208502"/>
+      <w:bookmarkStart w:id="22" w:name="_Toc196208538"/>
+      <w:r>
+        <w:t>Progression:</w:t>
+      </w:r>
+      <w:bookmarkEnd w:id="20"/>
+      <w:bookmarkEnd w:id="21"/>
+      <w:bookmarkEnd w:id="22"/>
+    </w:p>
+    <w:p>
+      <w:r>
+        <w:t xml:space="preserve">Space escape </w:t>
+      </w:r>
+      <w:r>
+        <w:t>features dynamic progression</w:t>
+      </w:r>
+      <w:r>
+        <w:t>, with</w:t>
+      </w:r>
+      <w:r>
+        <w:t xml:space="preserve"> planets unlocked </w:t>
+      </w:r>
+      <w:r>
+        <w:t>one by one and</w:t>
+      </w:r>
+      <w:r>
+        <w:t xml:space="preserve"> difficulty increasing with each new planet. Weapons dropped by bosses </w:t>
+      </w:r>
+      <w:r>
+        <w:t>provide</w:t>
+      </w:r>
+      <w:r>
+        <w:t xml:space="preserve"> permanent weapon upgrade</w:t>
+      </w:r>
+      <w:r>
+        <w:t>s</w:t>
+      </w:r>
+      <w:r>
+        <w:t xml:space="preserve"> for the rest of the run. </w:t>
+      </w:r>
+      <w:r>
+        <w:t>Replay ability</w:t>
+      </w:r>
+      <w:r>
+        <w:t xml:space="preserve"> is </w:t>
+      </w:r>
+      <w:r>
+        <w:t>supported</w:t>
+      </w:r>
+      <w:r>
+        <w:t xml:space="preserve"> by random boss spawns and weapon drops</w:t>
+      </w:r>
+      <w:r>
+        <w:t>, making each run unique.</w:t>
+      </w:r>
+    </w:p>
+    <w:p/>
+    <w:p>
+      <w:pPr>
+        <w:pStyle w:val="Heading2"/>
+      </w:pPr>
+      <w:bookmarkStart w:id="23" w:name="_Toc196208473"/>
+      <w:bookmarkStart w:id="24" w:name="_Toc196208503"/>
+      <w:bookmarkStart w:id="25" w:name="_Toc196208539"/>
+      <w:r>
+        <w:t>Game Structure:</w:t>
+      </w:r>
+      <w:bookmarkEnd w:id="23"/>
+      <w:bookmarkEnd w:id="24"/>
+      <w:bookmarkEnd w:id="25"/>
+    </w:p>
+    <w:p>
+      <w:r>
+        <w:t xml:space="preserve">Space escape will have a mission based linear structure. Each </w:t>
+      </w:r>
+      <w:r>
+        <w:t>mission is a different planet with unique effects, and the final level will feature the boss holding the final three ship parts and rift vial.</w:t>
+      </w:r>
+    </w:p>
+    <w:p/>
+    <w:p>
+      <w:pPr>
+        <w:pStyle w:val="Heading2"/>
+      </w:pPr>
+      <w:bookmarkStart w:id="26" w:name="_Toc196208474"/>
+      <w:bookmarkStart w:id="27" w:name="_Toc196208504"/>
+      <w:bookmarkStart w:id="28" w:name="_Toc196208540"/>
+      <w:r>
+        <w:t>Player Journey:</w:t>
+      </w:r>
+      <w:bookmarkEnd w:id="26"/>
+      <w:bookmarkEnd w:id="27"/>
+      <w:bookmarkEnd w:id="28"/>
+    </w:p>
+    <w:p>
+      <w:r>
+        <w:t>Start:</w:t>
+      </w:r>
+      <w:r>
+        <w:tab/>
+      </w:r>
+      <w:r>
+        <w:tab/>
+        <w:t>Basic knife and a broken ship.</w:t>
+      </w:r>
+    </w:p>
+    <w:p>
+      <w:r>
+        <w:t>Mid-</w:t>
+      </w:r>
+      <w:r>
+        <w:t>g</w:t>
+      </w:r>
+      <w:r>
+        <w:t>ame:</w:t>
+      </w:r>
+      <w:r>
+        <w:tab/>
+        <w:t>Upgraded weapons</w:t>
+      </w:r>
+      <w:r>
+        <w:t>, rising tension.</w:t>
+      </w:r>
+    </w:p>
+    <w:p>
+      <w:r>
+        <w:t>End-game:</w:t>
+      </w:r>
+      <w:r>
+        <w:tab/>
+        <w:t>Massive boss battle and ship repair.</w:t>
+      </w:r>
+    </w:p>
+    <w:p>
+      <w:r>
+        <w:t>Finish:</w:t>
+      </w:r>
+      <w:r>
+        <w:tab/>
+      </w:r>
+      <w:r>
+        <w:tab/>
+        <w:t>Escape the rift.</w:t>
+      </w:r>
+    </w:p>
+    <w:p/>
+    <w:p>
+      <w:pPr>
+        <w:pStyle w:val="Heading2"/>
+      </w:pPr>
+      <w:bookmarkStart w:id="29" w:name="_Toc196208475"/>
+      <w:bookmarkStart w:id="30" w:name="_Toc196208505"/>
+      <w:bookmarkStart w:id="31" w:name="_Toc196208541"/>
+      <w:r>
+        <w:t>Control Scheme:</w:t>
+      </w:r>
+      <w:bookmarkEnd w:id="29"/>
+      <w:bookmarkEnd w:id="30"/>
+      <w:bookmarkEnd w:id="31"/>
+    </w:p>
+    <w:p>
+      <w:r>
+        <w:t>Keyboard:</w:t>
+      </w:r>
+    </w:p>
+    <w:p>
+      <w:r>
+        <w:t>Move:</w:t>
+      </w:r>
+      <w:r>
+        <w:tab/>
+      </w:r>
+      <w:r>
+        <w:tab/>
+        <w:t>W/A/S/D and Arrow keys</w:t>
+      </w:r>
+    </w:p>
+    <w:p>
+      <w:r>
+        <w:t>Attack:</w:t>
+      </w:r>
+      <w:r>
+        <w:tab/>
+        <w:t>Left click</w:t>
+      </w:r>
+    </w:p>
+    <w:p>
+      <w:r>
+        <w:t>Interact:</w:t>
+      </w:r>
+      <w:r>
+        <w:tab/>
+        <w:t>E</w:t>
+      </w:r>
+    </w:p>
+    <w:p>
+      <w:r>
+        <w:t>Pause:</w:t>
+      </w:r>
+      <w:r>
+        <w:tab/>
+      </w:r>
+      <w:r>
+        <w:tab/>
+        <w:t>ESC</w:t>
+      </w:r>
+    </w:p>
+    <w:p/>
+    <w:p>
+      <w:r>
+        <w:t>Console</w:t>
+      </w:r>
+      <w:r>
+        <w:t xml:space="preserve"> (Xbox controller)</w:t>
+      </w:r>
+      <w:r>
+        <w:t>:</w:t>
+      </w:r>
+    </w:p>
+    <w:p>
+      <w:r>
+        <w:lastRenderedPageBreak/>
+        <w:t>Move:</w:t>
+      </w:r>
+      <w:r>
+        <w:tab/>
+      </w:r>
+      <w:r>
+        <w:tab/>
+        <w:t>Joystick</w:t>
+      </w:r>
+    </w:p>
+    <w:p>
+      <w:r>
+        <w:t>Attack:</w:t>
+      </w:r>
+      <w:r>
+        <w:tab/>
+        <w:t>X</w:t>
+      </w:r>
+    </w:p>
+    <w:p>
+      <w:r>
+        <w:t>Interact:</w:t>
+      </w:r>
+      <w:r>
+        <w:tab/>
+        <w:t>Y</w:t>
+      </w:r>
+    </w:p>
+    <w:p>
+      <w:r>
+        <w:t>Pause:</w:t>
+      </w:r>
+      <w:r>
+        <w:tab/>
+      </w:r>
+      <w:r>
+        <w:tab/>
+      </w:r>
+      <w:r>
+        <w:t>Menu</w:t>
+      </w:r>
+    </w:p>
+    <w:p/>
+    <w:p>
+      <w:pPr>
+        <w:pStyle w:val="Heading2"/>
+      </w:pPr>
+      <w:bookmarkStart w:id="32" w:name="_Toc196208476"/>
+      <w:bookmarkStart w:id="33" w:name="_Toc196208506"/>
+      <w:bookmarkStart w:id="34" w:name="_Toc196208542"/>
+      <w:r>
+        <w:t>User Interface Design:</w:t>
+      </w:r>
+      <w:bookmarkEnd w:id="32"/>
+      <w:bookmarkEnd w:id="33"/>
+      <w:bookmarkEnd w:id="34"/>
+    </w:p>
+    <w:p>
+      <w:r>
+        <w:t xml:space="preserve">Space escape will use a simplistic </w:t>
+      </w:r>
+      <w:r>
+        <w:t xml:space="preserve">and universal </w:t>
+      </w:r>
+      <w:r>
+        <w:t xml:space="preserve">UI design </w:t>
+      </w:r>
+      <w:r>
+        <w:t>to ensure simplicity and familiarity with players.</w:t>
+      </w:r>
+    </w:p>
+    <w:p>
+      <w:r>
+        <w:t xml:space="preserve">Top </w:t>
+      </w:r>
+      <w:r>
+        <w:t>L</w:t>
+      </w:r>
+      <w:r>
+        <w:t>eft:</w:t>
+      </w:r>
+      <w:r>
+        <w:tab/>
       </w:r>
       <w:r>
         <w:t xml:space="preserve"> </w:t>
       </w:r>
-    </w:p>
-    <w:p>
-      <w:r>
-        <w:t>As players progress, they face increasingly hostile alien worlds, and defeating rare alien boss enemies becomes crucial. These encounters may give powerful weapon like a plasma slingshot, long sword, or laser gun, which can all mean the difference between surviving and starting over.</w:t>
+      <w:r>
+        <w:tab/>
+        <w:t xml:space="preserve">Health </w:t>
+      </w:r>
+      <w:r>
+        <w:t>b</w:t>
+      </w:r>
+      <w:r>
+        <w:t xml:space="preserve">ar, </w:t>
+      </w:r>
+      <w:r>
+        <w:t>Current weapon.</w:t>
+      </w:r>
+    </w:p>
+    <w:p>
+      <w:r>
+        <w:t>Top Right:</w:t>
+      </w:r>
+      <w:r>
+        <w:tab/>
+      </w:r>
+      <w:r>
+        <w:tab/>
+      </w:r>
+      <w:r>
+        <w:t>Collected items.</w:t>
+      </w:r>
+    </w:p>
+    <w:p>
+      <w:r>
+        <w:t>Bottom</w:t>
+      </w:r>
+      <w:r>
+        <w:t xml:space="preserve"> Centre:</w:t>
+      </w:r>
+      <w:r>
+        <w:tab/>
+        <w:t>Lives remaining.</w:t>
+      </w:r>
+    </w:p>
+    <w:p>
+      <w:r>
+        <w:t>Start of planet:</w:t>
+      </w:r>
+      <w:r>
+        <w:tab/>
+        <w:t>Popup of environmental effect.</w:t>
       </w:r>
     </w:p>
     <w:p/>
@@ -137,138 +1968,510 @@
       <w:pPr>
         <w:pStyle w:val="Heading2"/>
       </w:pPr>
-      <w:r>
-        <w:t>Core Game play:</w:t>
+      <w:bookmarkStart w:id="35" w:name="_Toc196208477"/>
+      <w:bookmarkStart w:id="36" w:name="_Toc196208507"/>
+      <w:bookmarkStart w:id="37" w:name="_Toc196208543"/>
+      <w:r>
+        <w:t>Mock Interface and Sample Screens:</w:t>
+      </w:r>
+      <w:bookmarkEnd w:id="35"/>
+      <w:bookmarkEnd w:id="36"/>
+      <w:bookmarkEnd w:id="37"/>
+    </w:p>
+    <w:p>
+      <w:r>
+        <w:t>Main menu: New game, difficulty selection, settings:</w:t>
       </w:r>
     </w:p>
     <w:p/>
     <w:p>
+      <w:r>
+        <w:t>In-game HUD: Minimal retro style overlay with indicators for weapons, health, and items:</w:t>
+      </w:r>
+    </w:p>
+    <w:p/>
+    <w:p>
+      <w:r>
+        <w:t xml:space="preserve">Planet screen: </w:t>
+      </w:r>
+      <w:r>
+        <w:t>Top-down view with pixel art terrain, enemies, and items:</w:t>
+      </w:r>
+    </w:p>
+    <w:p>
+      <w:r>
+        <w:rPr>
+          <w:noProof/>
+        </w:rPr>
+        <w:drawing>
+          <wp:inline distT="0" distB="0" distL="0" distR="0" wp14:anchorId="45681D6E" wp14:editId="33777165">
+            <wp:extent cx="2788920" cy="2130552"/>
+            <wp:effectExtent l="0" t="0" r="0" b="3175"/>
+            <wp:docPr id="1778960838" name="Picture 1"/>
+            <wp:cNvGraphicFramePr>
+              <a:graphicFrameLocks xmlns:a="http://schemas.openxmlformats.org/drawingml/2006/main" noChangeAspect="1"/>
+            </wp:cNvGraphicFramePr>
+            <a:graphic xmlns:a="http://schemas.openxmlformats.org/drawingml/2006/main">
+              <a:graphicData uri="http://schemas.openxmlformats.org/drawingml/2006/picture">
+                <pic:pic xmlns:pic="http://schemas.openxmlformats.org/drawingml/2006/picture">
+                  <pic:nvPicPr>
+                    <pic:cNvPr id="1778960838" name="Picture 1778960838"/>
+                    <pic:cNvPicPr/>
+                  </pic:nvPicPr>
+                  <pic:blipFill>
+                    <a:blip r:embed="rId9">
+                      <a:extLst>
+                        <a:ext uri="{28A0092B-C50C-407E-A947-70E740481C1C}">
+                          <a14:useLocalDpi xmlns:a14="http://schemas.microsoft.com/office/drawing/2010/main" val="0"/>
+                        </a:ext>
+                      </a:extLst>
+                    </a:blip>
+                    <a:stretch>
+                      <a:fillRect/>
+                    </a:stretch>
+                  </pic:blipFill>
+                  <pic:spPr>
+                    <a:xfrm>
+                      <a:off x="0" y="0"/>
+                      <a:ext cx="2788920" cy="2130552"/>
+                    </a:xfrm>
+                    <a:prstGeom prst="rect">
+                      <a:avLst/>
+                    </a:prstGeom>
+                  </pic:spPr>
+                </pic:pic>
+              </a:graphicData>
+            </a:graphic>
+          </wp:inline>
+        </w:drawing>
+      </w:r>
+      <w:r>
+        <w:rPr>
+          <w:noProof/>
+        </w:rPr>
+        <w:drawing>
+          <wp:inline distT="0" distB="0" distL="0" distR="0" wp14:anchorId="4671AAF4" wp14:editId="0845F946">
+            <wp:extent cx="3008376" cy="2130552"/>
+            <wp:effectExtent l="0" t="0" r="1905" b="3175"/>
+            <wp:docPr id="1990085737" name="Picture 2"/>
+            <wp:cNvGraphicFramePr>
+              <a:graphicFrameLocks xmlns:a="http://schemas.openxmlformats.org/drawingml/2006/main" noChangeAspect="1"/>
+            </wp:cNvGraphicFramePr>
+            <a:graphic xmlns:a="http://schemas.openxmlformats.org/drawingml/2006/main">
+              <a:graphicData uri="http://schemas.openxmlformats.org/drawingml/2006/picture">
+                <pic:pic xmlns:pic="http://schemas.openxmlformats.org/drawingml/2006/picture">
+                  <pic:nvPicPr>
+                    <pic:cNvPr id="1990085737" name="Picture 1990085737"/>
+                    <pic:cNvPicPr/>
+                  </pic:nvPicPr>
+                  <pic:blipFill>
+                    <a:blip r:embed="rId10">
+                      <a:extLst>
+                        <a:ext uri="{28A0092B-C50C-407E-A947-70E740481C1C}">
+                          <a14:useLocalDpi xmlns:a14="http://schemas.microsoft.com/office/drawing/2010/main" val="0"/>
+                        </a:ext>
+                      </a:extLst>
+                    </a:blip>
+                    <a:stretch>
+                      <a:fillRect/>
+                    </a:stretch>
+                  </pic:blipFill>
+                  <pic:spPr>
+                    <a:xfrm>
+                      <a:off x="0" y="0"/>
+                      <a:ext cx="3008376" cy="2130552"/>
+                    </a:xfrm>
+                    <a:prstGeom prst="rect">
+                      <a:avLst/>
+                    </a:prstGeom>
+                  </pic:spPr>
+                </pic:pic>
+              </a:graphicData>
+            </a:graphic>
+          </wp:inline>
+        </w:drawing>
+      </w:r>
+    </w:p>
+    <w:p/>
+    <w:p>
+      <w:r>
+        <w:t xml:space="preserve">Game Over screen: </w:t>
+      </w:r>
+      <w:r>
+        <w:t>“Lost in the rift. Try Again?”:</w:t>
+      </w:r>
+    </w:p>
+    <w:p/>
+    <w:p>
+      <w:pPr>
+        <w:rPr>
+          <w:b/>
+          <w:bCs/>
+        </w:rPr>
+      </w:pPr>
+      <w:r>
+        <w:rPr>
+          <w:b/>
+          <w:bCs/>
+        </w:rPr>
+        <w:t>ADD CONCEPTS:</w:t>
+      </w:r>
+    </w:p>
+    <w:p>
+      <w:pPr>
+        <w:rPr>
+          <w:b/>
+          <w:bCs/>
+        </w:rPr>
+      </w:pPr>
+    </w:p>
+    <w:p>
       <w:pPr>
         <w:pStyle w:val="Heading2"/>
       </w:pPr>
+      <w:bookmarkStart w:id="38" w:name="_Toc196208478"/>
+      <w:bookmarkStart w:id="39" w:name="_Toc196208508"/>
+      <w:bookmarkStart w:id="40" w:name="_Toc196208544"/>
+      <w:r>
+        <w:t xml:space="preserve">Key </w:t>
+      </w:r>
+      <w:r>
+        <w:t>Algorithms</w:t>
+      </w:r>
+      <w:r>
+        <w:t>:</w:t>
+      </w:r>
+      <w:bookmarkEnd w:id="38"/>
+      <w:bookmarkEnd w:id="39"/>
+      <w:bookmarkEnd w:id="40"/>
+    </w:p>
+    <w:p>
+      <w:r>
+        <w:t xml:space="preserve">Enemy spawning: </w:t>
+      </w:r>
+      <w:r>
+        <w:t>Random generation based on planet level.</w:t>
+      </w:r>
+    </w:p>
+    <w:p>
+      <w:r>
+        <w:t>Boss Drop chance: Random percentage (5%) on defeat.</w:t>
+      </w:r>
+    </w:p>
+    <w:p>
+      <w:r>
+        <w:t>Planet effect selector: Random planet modifier per level.</w:t>
+      </w:r>
+    </w:p>
+    <w:p>
+      <w:r>
+        <w:t>Life tracker: On life loss, restart current level</w:t>
+      </w:r>
+      <w:r>
+        <w:t>. On 0 lives left, full game reset.</w:t>
+      </w:r>
+    </w:p>
+    <w:p/>
+    <w:p>
+      <w:pPr>
+        <w:pStyle w:val="Heading2"/>
+      </w:pPr>
+      <w:bookmarkStart w:id="41" w:name="_Toc196208479"/>
+      <w:bookmarkStart w:id="42" w:name="_Toc196208509"/>
+      <w:bookmarkStart w:id="43" w:name="_Toc196208545"/>
+      <w:r>
+        <w:t>Cheat Features:</w:t>
+      </w:r>
+      <w:bookmarkEnd w:id="41"/>
+      <w:bookmarkEnd w:id="42"/>
+      <w:bookmarkEnd w:id="43"/>
+    </w:p>
+    <w:p>
+      <w:r>
+        <w:t xml:space="preserve">Dev mode within Space Escape unlocks </w:t>
+      </w:r>
+      <w:proofErr w:type="gramStart"/>
+      <w:r>
+        <w:t>a number of</w:t>
+      </w:r>
+      <w:proofErr w:type="gramEnd"/>
+      <w:r>
+        <w:t xml:space="preserve"> features to test out the game:</w:t>
+      </w:r>
+    </w:p>
+    <w:p>
+      <w:pPr>
+        <w:pStyle w:val="ListParagraph"/>
+        <w:numPr>
+          <w:ilvl w:val="0"/>
+          <w:numId w:val="1"/>
+        </w:numPr>
+      </w:pPr>
+      <w:r>
+        <w:t>Invincibility</w:t>
+      </w:r>
+    </w:p>
+    <w:p>
+      <w:pPr>
+        <w:pStyle w:val="ListParagraph"/>
+        <w:numPr>
+          <w:ilvl w:val="0"/>
+          <w:numId w:val="1"/>
+        </w:numPr>
+      </w:pPr>
+      <w:r>
+        <w:t>Unlocks all weapons and can select the current weapon.</w:t>
+      </w:r>
+    </w:p>
+    <w:p>
+      <w:pPr>
+        <w:pStyle w:val="ListParagraph"/>
+        <w:numPr>
+          <w:ilvl w:val="0"/>
+          <w:numId w:val="1"/>
+        </w:numPr>
+      </w:pPr>
+      <w:r>
+        <w:t>Can skip all planets to the final boss.</w:t>
+      </w:r>
+    </w:p>
+    <w:p/>
+    <w:p>
+      <w:pPr>
+        <w:pStyle w:val="Heading2"/>
+      </w:pPr>
+      <w:bookmarkStart w:id="44" w:name="_Toc196208480"/>
+      <w:bookmarkStart w:id="45" w:name="_Toc196208510"/>
+      <w:bookmarkStart w:id="46" w:name="_Toc196208546"/>
+      <w:r>
+        <w:t>Required Asset List:</w:t>
+      </w:r>
+      <w:bookmarkEnd w:id="44"/>
+      <w:bookmarkEnd w:id="45"/>
+      <w:bookmarkEnd w:id="46"/>
+    </w:p>
+    <w:p>
+      <w:r>
+        <w:t>Sprites:</w:t>
+      </w:r>
+    </w:p>
+    <w:p>
+      <w:pPr>
+        <w:pStyle w:val="ListParagraph"/>
+        <w:numPr>
+          <w:ilvl w:val="0"/>
+          <w:numId w:val="1"/>
+        </w:numPr>
+      </w:pPr>
+      <w:r>
+        <w:t>Player animations (walk, idle, attack, hurt)</w:t>
+      </w:r>
+    </w:p>
+    <w:p>
+      <w:pPr>
+        <w:pStyle w:val="ListParagraph"/>
+        <w:numPr>
+          <w:ilvl w:val="0"/>
+          <w:numId w:val="1"/>
+        </w:numPr>
+      </w:pPr>
+      <w:r>
+        <w:t>Alien types (4 variations)</w:t>
+      </w:r>
+    </w:p>
+    <w:p>
+      <w:pPr>
+        <w:pStyle w:val="ListParagraph"/>
+        <w:numPr>
+          <w:ilvl w:val="0"/>
+          <w:numId w:val="1"/>
+        </w:numPr>
+      </w:pPr>
+      <w:r>
+        <w:t>Boss designs (3 unique bosses)</w:t>
+      </w:r>
+    </w:p>
+    <w:p>
+      <w:pPr>
+        <w:pStyle w:val="ListParagraph"/>
+        <w:numPr>
+          <w:ilvl w:val="0"/>
+          <w:numId w:val="1"/>
+        </w:numPr>
+      </w:pPr>
+      <w:r>
+        <w:t>Environmental tile-sets (5 planet types)</w:t>
+      </w:r>
+    </w:p>
+    <w:p>
+      <w:pPr>
+        <w:pStyle w:val="ListParagraph"/>
+        <w:numPr>
+          <w:ilvl w:val="0"/>
+          <w:numId w:val="1"/>
+        </w:numPr>
+      </w:pPr>
+      <w:r>
+        <w:t>Item sprites (Vials, weapons, ship parts)</w:t>
+      </w:r>
+    </w:p>
+    <w:p>
+      <w:pPr>
+        <w:pStyle w:val="ListParagraph"/>
+        <w:numPr>
+          <w:ilvl w:val="0"/>
+          <w:numId w:val="1"/>
+        </w:numPr>
+      </w:pPr>
+      <w:r>
+        <w:t>Spaceship sprite (broken, fixed)</w:t>
+      </w:r>
+    </w:p>
+    <w:p/>
+    <w:p>
+      <w:r>
+        <w:t>Animations:</w:t>
+      </w:r>
+    </w:p>
+    <w:p>
+      <w:pPr>
+        <w:pStyle w:val="ListParagraph"/>
+        <w:numPr>
+          <w:ilvl w:val="0"/>
+          <w:numId w:val="1"/>
+        </w:numPr>
+      </w:pPr>
+      <w:r>
+        <w:t>Weapon attack animations</w:t>
+      </w:r>
+    </w:p>
+    <w:p>
+      <w:pPr>
+        <w:pStyle w:val="ListParagraph"/>
+        <w:numPr>
+          <w:ilvl w:val="0"/>
+          <w:numId w:val="1"/>
+        </w:numPr>
+      </w:pPr>
       <w:r>
         <w:lastRenderedPageBreak/>
-        <w:t>Main View (what will the game look like?):</w:t>
-      </w:r>
-    </w:p>
+        <w:t>Explosion and damage effects</w:t>
+      </w:r>
+    </w:p>
+    <w:p>
+      <w:pPr>
+        <w:pStyle w:val="ListParagraph"/>
+        <w:numPr>
+          <w:ilvl w:val="0"/>
+          <w:numId w:val="1"/>
+        </w:numPr>
+      </w:pPr>
+      <w:r>
+        <w:t>Black hole rift animations.</w:t>
+      </w:r>
+    </w:p>
+    <w:p>
+      <w:pPr>
+        <w:pStyle w:val="ListParagraph"/>
+        <w:numPr>
+          <w:ilvl w:val="0"/>
+          <w:numId w:val="1"/>
+        </w:numPr>
+      </w:pPr>
+      <w:r>
+        <w:t>Planet-specific transitions.</w:t>
+      </w:r>
+    </w:p>
+    <w:p/>
+    <w:p>
+      <w:r>
+        <w:t>Audio:</w:t>
+      </w:r>
+    </w:p>
+    <w:p>
+      <w:pPr>
+        <w:pStyle w:val="ListParagraph"/>
+        <w:numPr>
+          <w:ilvl w:val="0"/>
+          <w:numId w:val="1"/>
+        </w:numPr>
+      </w:pPr>
+      <w:r>
+        <w:t>Background music for menu and planets</w:t>
+      </w:r>
+    </w:p>
+    <w:p>
+      <w:pPr>
+        <w:pStyle w:val="ListParagraph"/>
+        <w:numPr>
+          <w:ilvl w:val="0"/>
+          <w:numId w:val="1"/>
+        </w:numPr>
+      </w:pPr>
+      <w:r>
+        <w:t>Combat and item pickup sound effects</w:t>
+      </w:r>
+    </w:p>
+    <w:p>
+      <w:pPr>
+        <w:pStyle w:val="ListParagraph"/>
+        <w:numPr>
+          <w:ilvl w:val="0"/>
+          <w:numId w:val="1"/>
+        </w:numPr>
+      </w:pPr>
+      <w:r>
+        <w:t>Alien and boss sounds</w:t>
+      </w:r>
+    </w:p>
+    <w:p/>
     <w:p>
       <w:pPr>
         <w:pStyle w:val="Heading2"/>
       </w:pPr>
-      <w:r>
-        <w:t>Core player activities:</w:t>
-      </w:r>
-    </w:p>
+      <w:bookmarkStart w:id="47" w:name="_Toc196208481"/>
+      <w:bookmarkStart w:id="48" w:name="_Toc196208511"/>
+      <w:bookmarkStart w:id="49" w:name="_Toc196208547"/>
+      <w:r>
+        <w:t>Look and Feel:</w:t>
+      </w:r>
+      <w:bookmarkEnd w:id="47"/>
+      <w:bookmarkEnd w:id="48"/>
+      <w:bookmarkEnd w:id="49"/>
+    </w:p>
+    <w:p>
+      <w:r>
+        <w:t>Visual Style: Retro pixel art</w:t>
+      </w:r>
+      <w:r>
+        <w:t>, 8/16 bit</w:t>
+      </w:r>
+    </w:p>
+    <w:p>
+      <w:r>
+        <w:t>Mood: Intense, mysterious, adventurous.</w:t>
+      </w:r>
+    </w:p>
+    <w:p>
+      <w:r>
+        <w:t>Audio: Arcade style effects, Syth music.</w:t>
+      </w:r>
+    </w:p>
+    <w:p/>
     <w:p>
       <w:pPr>
         <w:pStyle w:val="Heading2"/>
       </w:pPr>
-      <w:r>
-        <w:t>User Interface:</w:t>
-      </w:r>
-    </w:p>
-    <w:p>
-      <w:r>
-        <w:t>Control scheme</w:t>
-      </w:r>
-    </w:p>
-    <w:p>
-      <w:r>
-        <w:t xml:space="preserve">In game UI, HUD (heads up </w:t>
-      </w:r>
-      <w:proofErr w:type="gramStart"/>
-      <w:r>
-        <w:t>display)…</w:t>
-      </w:r>
-      <w:proofErr w:type="gramEnd"/>
-    </w:p>
-    <w:p>
-      <w:pPr>
-        <w:pStyle w:val="Heading2"/>
-      </w:pPr>
-      <w:r>
-        <w:t>Game Mechanics:</w:t>
-      </w:r>
-    </w:p>
-    <w:p>
-      <w:r>
-        <w:t>Key features</w:t>
-      </w:r>
-    </w:p>
-    <w:p>
-      <w:proofErr w:type="spellStart"/>
-      <w:r>
-        <w:t>Algortihms</w:t>
-      </w:r>
-      <w:proofErr w:type="spellEnd"/>
-      <w:r>
-        <w:t xml:space="preserve"> that govern game play</w:t>
-      </w:r>
-    </w:p>
-    <w:p>
-      <w:pPr>
-        <w:pStyle w:val="Heading2"/>
-      </w:pPr>
-      <w:r>
-        <w:t>Story:</w:t>
-      </w:r>
-    </w:p>
-    <w:p>
-      <w:pPr>
-        <w:pStyle w:val="Heading2"/>
-      </w:pPr>
-      <w:r>
-        <w:t>Mission / Level Description:</w:t>
-      </w:r>
-    </w:p>
-    <w:p>
-      <w:pPr>
-        <w:pStyle w:val="Heading2"/>
-      </w:pPr>
-      <w:r>
-        <w:t>Cut Scene Descriptions:</w:t>
-      </w:r>
-    </w:p>
-    <w:p>
-      <w:pPr>
-        <w:pStyle w:val="Heading2"/>
-      </w:pPr>
-      <w:r>
-        <w:t>Audio:</w:t>
-      </w:r>
-    </w:p>
-    <w:p>
-      <w:r>
-        <w:t>Sound effects, music…</w:t>
-      </w:r>
-    </w:p>
-    <w:p>
-      <w:pPr>
-        <w:pStyle w:val="Heading2"/>
-      </w:pPr>
-      <w:r>
-        <w:t>Script / Voice Acting…</w:t>
-      </w:r>
-    </w:p>
-    <w:p>
-      <w:r>
-        <w:t>Dialogue</w:t>
-      </w:r>
-    </w:p>
-    <w:p>
-      <w:pPr>
-        <w:pStyle w:val="Heading2"/>
-      </w:pPr>
-      <w:r>
-        <w:t>Required Assets:</w:t>
-      </w:r>
-    </w:p>
-    <w:p>
-      <w:r>
-        <w:t>2D art, 3D art, animation, sound, etc</w:t>
-      </w:r>
-    </w:p>
-    <w:p/>
+      <w:bookmarkStart w:id="50" w:name="_Toc196208482"/>
+      <w:bookmarkStart w:id="51" w:name="_Toc196208512"/>
+      <w:bookmarkStart w:id="52" w:name="_Toc196208548"/>
+      <w:r>
+        <w:t>Bibliography:</w:t>
+      </w:r>
+      <w:bookmarkEnd w:id="50"/>
+      <w:bookmarkEnd w:id="51"/>
+      <w:bookmarkEnd w:id="52"/>
+    </w:p>
     <w:sectPr>
       <w:pgSz w:w="12240" w:h="15840"/>
       <w:pgMar w:top="1440" w:right="1440" w:bottom="1440" w:left="1440" w:header="720" w:footer="720" w:gutter="0"/>
@@ -390,6 +2593,310 @@
     </w:p>
   </w:footnote>
 </w:footnotes>
+</file>
+
+<file path=word/numbering.xml><?xml version="1.0" encoding="utf-8"?>
+<w:numbering xmlns:wpc="http://schemas.microsoft.com/office/word/2010/wordprocessingCanvas" xmlns:cx="http://schemas.microsoft.com/office/drawing/2014/chartex" xmlns:cx1="http://schemas.microsoft.com/office/drawing/2015/9/8/chartex" xmlns:cx2="http://schemas.microsoft.com/office/drawing/2015/10/21/chartex" xmlns:cx3="http://schemas.microsoft.com/office/drawing/2016/5/9/chartex" xmlns:cx4="http://schemas.microsoft.com/office/drawing/2016/5/10/chartex" xmlns:cx5="http://schemas.microsoft.com/office/drawing/2016/5/11/chartex" xmlns:cx6="http://schemas.microsoft.com/office/drawing/2016/5/12/chartex" xmlns:cx7="http://schemas.microsoft.com/office/drawing/2016/5/13/chartex" xmlns:cx8="http://schemas.microsoft.com/office/drawing/2016/5/14/chartex" xmlns:mc="http://schemas.openxmlformats.org/markup-compatibility/2006" xmlns:aink="http://schemas.microsoft.com/office/drawing/2016/ink" xmlns:am3d="http://schemas.microsoft.com/office/drawing/2017/model3d" xmlns:o="urn:schemas-microsoft-com:office:office" xmlns:oel="http://schemas.microsoft.com/office/2019/extlst" xmlns:r="http://schemas.openxmlformats.org/officeDocument/2006/relationships" xmlns:m="http://schemas.openxmlformats.org/officeDocument/2006/math" xmlns:v="urn:schemas-microsoft-com:vml" xmlns:wp14="http://schemas.microsoft.com/office/word/2010/wordprocessingDrawing" xmlns:wp="http://schemas.openxmlformats.org/drawingml/2006/wordprocessingDrawing" xmlns:w10="urn:schemas-microsoft-com:office:word" xmlns:w="http://schemas.openxmlformats.org/wordprocessingml/2006/main" xmlns:w14="http://schemas.microsoft.com/office/word/2010/wordml" xmlns:w15="http://schemas.microsoft.com/office/word/2012/wordml" xmlns:w16cex="http://schemas.microsoft.com/office/word/2018/wordml/cex" xmlns:w16cid="http://schemas.microsoft.com/office/word/2016/wordml/cid" xmlns:w16="http://schemas.microsoft.com/office/word/2018/wordml" xmlns:w16du="http://schemas.microsoft.com/office/word/2023/wordml/word16du" xmlns:w16sdtdh="http://schemas.microsoft.com/office/word/2020/wordml/sdtdatahash" xmlns:w16sdtfl="http://schemas.microsoft.com/office/word/2024/wordml/sdtformatlock" xmlns:w16se="http://schemas.microsoft.com/office/word/2015/wordml/symex" xmlns:wpg="http://schemas.microsoft.com/office/word/2010/wordprocessingGroup" xmlns:wpi="http://schemas.microsoft.com/office/word/2010/wordprocessingInk" xmlns:wne="http://schemas.microsoft.com/office/word/2006/wordml" xmlns:wps="http://schemas.microsoft.com/office/word/2010/wordprocessingShape" mc:Ignorable="w14 w15 w16se w16cid w16 w16cex w16sdtdh w16sdtfl w16du wp14">
+  <w:abstractNum w:abstractNumId="0" w15:restartNumberingAfterBreak="0">
+    <w:nsid w:val="34136974"/>
+    <w:multiLevelType w:val="hybridMultilevel"/>
+    <w:tmpl w:val="B28AE8DA"/>
+    <w:lvl w:ilvl="0" w:tplc="DA20BB6C">
+      <w:numFmt w:val="bullet"/>
+      <w:lvlText w:val="-"/>
+      <w:lvlJc w:val="left"/>
+      <w:pPr>
+        <w:ind w:left="720" w:hanging="360"/>
+      </w:pPr>
+      <w:rPr>
+        <w:rFonts w:ascii="Aptos" w:eastAsiaTheme="minorHAnsi" w:hAnsi="Aptos" w:cstheme="minorBidi" w:hint="default"/>
+      </w:rPr>
+    </w:lvl>
+    <w:lvl w:ilvl="1" w:tplc="14090003" w:tentative="1">
+      <w:start w:val="1"/>
+      <w:numFmt w:val="bullet"/>
+      <w:lvlText w:val="o"/>
+      <w:lvlJc w:val="left"/>
+      <w:pPr>
+        <w:ind w:left="1440" w:hanging="360"/>
+      </w:pPr>
+      <w:rPr>
+        <w:rFonts w:ascii="Courier New" w:hAnsi="Courier New" w:cs="Courier New" w:hint="default"/>
+      </w:rPr>
+    </w:lvl>
+    <w:lvl w:ilvl="2" w:tplc="14090005" w:tentative="1">
+      <w:start w:val="1"/>
+      <w:numFmt w:val="bullet"/>
+      <w:lvlText w:val=""/>
+      <w:lvlJc w:val="left"/>
+      <w:pPr>
+        <w:ind w:left="2160" w:hanging="360"/>
+      </w:pPr>
+      <w:rPr>
+        <w:rFonts w:ascii="Wingdings" w:hAnsi="Wingdings" w:hint="default"/>
+      </w:rPr>
+    </w:lvl>
+    <w:lvl w:ilvl="3" w:tplc="14090001" w:tentative="1">
+      <w:start w:val="1"/>
+      <w:numFmt w:val="bullet"/>
+      <w:lvlText w:val=""/>
+      <w:lvlJc w:val="left"/>
+      <w:pPr>
+        <w:ind w:left="2880" w:hanging="360"/>
+      </w:pPr>
+      <w:rPr>
+        <w:rFonts w:ascii="Symbol" w:hAnsi="Symbol" w:hint="default"/>
+      </w:rPr>
+    </w:lvl>
+    <w:lvl w:ilvl="4" w:tplc="14090003" w:tentative="1">
+      <w:start w:val="1"/>
+      <w:numFmt w:val="bullet"/>
+      <w:lvlText w:val="o"/>
+      <w:lvlJc w:val="left"/>
+      <w:pPr>
+        <w:ind w:left="3600" w:hanging="360"/>
+      </w:pPr>
+      <w:rPr>
+        <w:rFonts w:ascii="Courier New" w:hAnsi="Courier New" w:cs="Courier New" w:hint="default"/>
+      </w:rPr>
+    </w:lvl>
+    <w:lvl w:ilvl="5" w:tplc="14090005" w:tentative="1">
+      <w:start w:val="1"/>
+      <w:numFmt w:val="bullet"/>
+      <w:lvlText w:val=""/>
+      <w:lvlJc w:val="left"/>
+      <w:pPr>
+        <w:ind w:left="4320" w:hanging="360"/>
+      </w:pPr>
+      <w:rPr>
+        <w:rFonts w:ascii="Wingdings" w:hAnsi="Wingdings" w:hint="default"/>
+      </w:rPr>
+    </w:lvl>
+    <w:lvl w:ilvl="6" w:tplc="14090001" w:tentative="1">
+      <w:start w:val="1"/>
+      <w:numFmt w:val="bullet"/>
+      <w:lvlText w:val=""/>
+      <w:lvlJc w:val="left"/>
+      <w:pPr>
+        <w:ind w:left="5040" w:hanging="360"/>
+      </w:pPr>
+      <w:rPr>
+        <w:rFonts w:ascii="Symbol" w:hAnsi="Symbol" w:hint="default"/>
+      </w:rPr>
+    </w:lvl>
+    <w:lvl w:ilvl="7" w:tplc="14090003" w:tentative="1">
+      <w:start w:val="1"/>
+      <w:numFmt w:val="bullet"/>
+      <w:lvlText w:val="o"/>
+      <w:lvlJc w:val="left"/>
+      <w:pPr>
+        <w:ind w:left="5760" w:hanging="360"/>
+      </w:pPr>
+      <w:rPr>
+        <w:rFonts w:ascii="Courier New" w:hAnsi="Courier New" w:cs="Courier New" w:hint="default"/>
+      </w:rPr>
+    </w:lvl>
+    <w:lvl w:ilvl="8" w:tplc="14090005" w:tentative="1">
+      <w:start w:val="1"/>
+      <w:numFmt w:val="bullet"/>
+      <w:lvlText w:val=""/>
+      <w:lvlJc w:val="left"/>
+      <w:pPr>
+        <w:ind w:left="6480" w:hanging="360"/>
+      </w:pPr>
+      <w:rPr>
+        <w:rFonts w:ascii="Wingdings" w:hAnsi="Wingdings" w:hint="default"/>
+      </w:rPr>
+    </w:lvl>
+  </w:abstractNum>
+  <w:abstractNum w:abstractNumId="1" w15:restartNumberingAfterBreak="0">
+    <w:nsid w:val="699F5774"/>
+    <w:multiLevelType w:val="hybridMultilevel"/>
+    <w:tmpl w:val="871CC96C"/>
+    <w:lvl w:ilvl="0" w:tplc="1409000F">
+      <w:start w:val="1"/>
+      <w:numFmt w:val="decimal"/>
+      <w:lvlText w:val="%1."/>
+      <w:lvlJc w:val="left"/>
+      <w:pPr>
+        <w:ind w:left="720" w:hanging="360"/>
+      </w:pPr>
+      <w:rPr>
+        <w:rFonts w:hint="default"/>
+      </w:rPr>
+    </w:lvl>
+    <w:lvl w:ilvl="1" w:tplc="14090019" w:tentative="1">
+      <w:start w:val="1"/>
+      <w:numFmt w:val="lowerLetter"/>
+      <w:lvlText w:val="%2."/>
+      <w:lvlJc w:val="left"/>
+      <w:pPr>
+        <w:ind w:left="1440" w:hanging="360"/>
+      </w:pPr>
+    </w:lvl>
+    <w:lvl w:ilvl="2" w:tplc="1409001B" w:tentative="1">
+      <w:start w:val="1"/>
+      <w:numFmt w:val="lowerRoman"/>
+      <w:lvlText w:val="%3."/>
+      <w:lvlJc w:val="right"/>
+      <w:pPr>
+        <w:ind w:left="2160" w:hanging="180"/>
+      </w:pPr>
+    </w:lvl>
+    <w:lvl w:ilvl="3" w:tplc="1409000F" w:tentative="1">
+      <w:start w:val="1"/>
+      <w:numFmt w:val="decimal"/>
+      <w:lvlText w:val="%4."/>
+      <w:lvlJc w:val="left"/>
+      <w:pPr>
+        <w:ind w:left="2880" w:hanging="360"/>
+      </w:pPr>
+    </w:lvl>
+    <w:lvl w:ilvl="4" w:tplc="14090019" w:tentative="1">
+      <w:start w:val="1"/>
+      <w:numFmt w:val="lowerLetter"/>
+      <w:lvlText w:val="%5."/>
+      <w:lvlJc w:val="left"/>
+      <w:pPr>
+        <w:ind w:left="3600" w:hanging="360"/>
+      </w:pPr>
+    </w:lvl>
+    <w:lvl w:ilvl="5" w:tplc="1409001B" w:tentative="1">
+      <w:start w:val="1"/>
+      <w:numFmt w:val="lowerRoman"/>
+      <w:lvlText w:val="%6."/>
+      <w:lvlJc w:val="right"/>
+      <w:pPr>
+        <w:ind w:left="4320" w:hanging="180"/>
+      </w:pPr>
+    </w:lvl>
+    <w:lvl w:ilvl="6" w:tplc="1409000F" w:tentative="1">
+      <w:start w:val="1"/>
+      <w:numFmt w:val="decimal"/>
+      <w:lvlText w:val="%7."/>
+      <w:lvlJc w:val="left"/>
+      <w:pPr>
+        <w:ind w:left="5040" w:hanging="360"/>
+      </w:pPr>
+    </w:lvl>
+    <w:lvl w:ilvl="7" w:tplc="14090019" w:tentative="1">
+      <w:start w:val="1"/>
+      <w:numFmt w:val="lowerLetter"/>
+      <w:lvlText w:val="%8."/>
+      <w:lvlJc w:val="left"/>
+      <w:pPr>
+        <w:ind w:left="5760" w:hanging="360"/>
+      </w:pPr>
+    </w:lvl>
+    <w:lvl w:ilvl="8" w:tplc="1409001B" w:tentative="1">
+      <w:start w:val="1"/>
+      <w:numFmt w:val="lowerRoman"/>
+      <w:lvlText w:val="%9."/>
+      <w:lvlJc w:val="right"/>
+      <w:pPr>
+        <w:ind w:left="6480" w:hanging="180"/>
+      </w:pPr>
+    </w:lvl>
+  </w:abstractNum>
+  <w:abstractNum w:abstractNumId="2" w15:restartNumberingAfterBreak="0">
+    <w:nsid w:val="711A3529"/>
+    <w:multiLevelType w:val="hybridMultilevel"/>
+    <w:tmpl w:val="9684E584"/>
+    <w:lvl w:ilvl="0" w:tplc="1409000F">
+      <w:start w:val="1"/>
+      <w:numFmt w:val="decimal"/>
+      <w:lvlText w:val="%1."/>
+      <w:lvlJc w:val="left"/>
+      <w:pPr>
+        <w:ind w:left="720" w:hanging="360"/>
+      </w:pPr>
+      <w:rPr>
+        <w:rFonts w:hint="default"/>
+      </w:rPr>
+    </w:lvl>
+    <w:lvl w:ilvl="1" w:tplc="14090019" w:tentative="1">
+      <w:start w:val="1"/>
+      <w:numFmt w:val="lowerLetter"/>
+      <w:lvlText w:val="%2."/>
+      <w:lvlJc w:val="left"/>
+      <w:pPr>
+        <w:ind w:left="1440" w:hanging="360"/>
+      </w:pPr>
+    </w:lvl>
+    <w:lvl w:ilvl="2" w:tplc="1409001B" w:tentative="1">
+      <w:start w:val="1"/>
+      <w:numFmt w:val="lowerRoman"/>
+      <w:lvlText w:val="%3."/>
+      <w:lvlJc w:val="right"/>
+      <w:pPr>
+        <w:ind w:left="2160" w:hanging="180"/>
+      </w:pPr>
+    </w:lvl>
+    <w:lvl w:ilvl="3" w:tplc="1409000F" w:tentative="1">
+      <w:start w:val="1"/>
+      <w:numFmt w:val="decimal"/>
+      <w:lvlText w:val="%4."/>
+      <w:lvlJc w:val="left"/>
+      <w:pPr>
+        <w:ind w:left="2880" w:hanging="360"/>
+      </w:pPr>
+    </w:lvl>
+    <w:lvl w:ilvl="4" w:tplc="14090019" w:tentative="1">
+      <w:start w:val="1"/>
+      <w:numFmt w:val="lowerLetter"/>
+      <w:lvlText w:val="%5."/>
+      <w:lvlJc w:val="left"/>
+      <w:pPr>
+        <w:ind w:left="3600" w:hanging="360"/>
+      </w:pPr>
+    </w:lvl>
+    <w:lvl w:ilvl="5" w:tplc="1409001B" w:tentative="1">
+      <w:start w:val="1"/>
+      <w:numFmt w:val="lowerRoman"/>
+      <w:lvlText w:val="%6."/>
+      <w:lvlJc w:val="right"/>
+      <w:pPr>
+        <w:ind w:left="4320" w:hanging="180"/>
+      </w:pPr>
+    </w:lvl>
+    <w:lvl w:ilvl="6" w:tplc="1409000F" w:tentative="1">
+      <w:start w:val="1"/>
+      <w:numFmt w:val="decimal"/>
+      <w:lvlText w:val="%7."/>
+      <w:lvlJc w:val="left"/>
+      <w:pPr>
+        <w:ind w:left="5040" w:hanging="360"/>
+      </w:pPr>
+    </w:lvl>
+    <w:lvl w:ilvl="7" w:tplc="14090019" w:tentative="1">
+      <w:start w:val="1"/>
+      <w:numFmt w:val="lowerLetter"/>
+      <w:lvlText w:val="%8."/>
+      <w:lvlJc w:val="left"/>
+      <w:pPr>
+        <w:ind w:left="5760" w:hanging="360"/>
+      </w:pPr>
+    </w:lvl>
+    <w:lvl w:ilvl="8" w:tplc="1409001B" w:tentative="1">
+      <w:start w:val="1"/>
+      <w:numFmt w:val="lowerRoman"/>
+      <w:lvlText w:val="%9."/>
+      <w:lvlJc w:val="right"/>
+      <w:pPr>
+        <w:ind w:left="6480" w:hanging="180"/>
+      </w:pPr>
+    </w:lvl>
+  </w:abstractNum>
+  <w:num w:numId="1" w16cid:durableId="577397905">
+    <w:abstractNumId w:val="0"/>
+  </w:num>
+  <w:num w:numId="2" w16cid:durableId="949897325">
+    <w:abstractNumId w:val="2"/>
+  </w:num>
+  <w:num w:numId="3" w16cid:durableId="377778498">
+    <w:abstractNumId w:val="1"/>
+  </w:num>
+</w:numbering>
 </file>
 
 <file path=word/styles.xml><?xml version="1.0" encoding="utf-8"?>
@@ -1351,6 +3858,62 @@
     <w:uiPriority w:val="99"/>
     <w:rsid w:val="00AF3F2E"/>
   </w:style>
+  <w:style w:type="paragraph" w:styleId="TOCHeading">
+    <w:name w:val="TOC Heading"/>
+    <w:basedOn w:val="Heading1"/>
+    <w:next w:val="Normal"/>
+    <w:uiPriority w:val="39"/>
+    <w:unhideWhenUsed/>
+    <w:qFormat/>
+    <w:rsid w:val="008A12F2"/>
+    <w:pPr>
+      <w:spacing w:before="240" w:after="0" w:line="259" w:lineRule="auto"/>
+      <w:outlineLvl w:val="9"/>
+    </w:pPr>
+    <w:rPr>
+      <w:kern w:val="0"/>
+      <w:sz w:val="32"/>
+      <w:szCs w:val="32"/>
+      <w:lang w:val="en-US"/>
+      <w14:ligatures w14:val="none"/>
+    </w:rPr>
+  </w:style>
+  <w:style w:type="paragraph" w:styleId="TOC1">
+    <w:name w:val="toc 1"/>
+    <w:basedOn w:val="Normal"/>
+    <w:next w:val="Normal"/>
+    <w:autoRedefine/>
+    <w:uiPriority w:val="39"/>
+    <w:unhideWhenUsed/>
+    <w:rsid w:val="008A12F2"/>
+    <w:pPr>
+      <w:spacing w:after="100"/>
+    </w:pPr>
+  </w:style>
+  <w:style w:type="paragraph" w:styleId="TOC2">
+    <w:name w:val="toc 2"/>
+    <w:basedOn w:val="Normal"/>
+    <w:next w:val="Normal"/>
+    <w:autoRedefine/>
+    <w:uiPriority w:val="39"/>
+    <w:unhideWhenUsed/>
+    <w:rsid w:val="008A12F2"/>
+    <w:pPr>
+      <w:spacing w:after="100"/>
+      <w:ind w:left="240"/>
+    </w:pPr>
+  </w:style>
+  <w:style w:type="character" w:styleId="Hyperlink">
+    <w:name w:val="Hyperlink"/>
+    <w:basedOn w:val="DefaultParagraphFont"/>
+    <w:uiPriority w:val="99"/>
+    <w:unhideWhenUsed/>
+    <w:rsid w:val="008A12F2"/>
+    <w:rPr>
+      <w:color w:val="467886" w:themeColor="hyperlink"/>
+      <w:u w:val="single"/>
+    </w:rPr>
+  </w:style>
 </w:styles>
 </file>
 

--- a/Game Design Document.docx
+++ b/Game Design Document.docx
@@ -198,6 +198,15 @@
     </w:p>
     <w:sdt>
       <w:sdtPr>
+        <w:rPr>
+          <w:rFonts w:asciiTheme="minorHAnsi" w:eastAsiaTheme="minorHAnsi" w:hAnsiTheme="minorHAnsi" w:cstheme="minorBidi"/>
+          <w:color w:val="auto"/>
+          <w:kern w:val="2"/>
+          <w:sz w:val="24"/>
+          <w:szCs w:val="24"/>
+          <w:lang w:val="en-NZ"/>
+          <w14:ligatures w14:val="standardContextual"/>
+        </w:rPr>
         <w:id w:val="486132056"/>
         <w:docPartObj>
           <w:docPartGallery w:val="Table of Contents"/>
@@ -206,16 +215,9 @@
       </w:sdtPr>
       <w:sdtEndPr>
         <w:rPr>
-          <w:rFonts w:asciiTheme="minorHAnsi" w:eastAsiaTheme="minorHAnsi" w:hAnsiTheme="minorHAnsi" w:cstheme="minorBidi"/>
           <w:b/>
           <w:bCs/>
           <w:noProof/>
-          <w:color w:val="auto"/>
-          <w:kern w:val="2"/>
-          <w:sz w:val="24"/>
-          <w:szCs w:val="24"/>
-          <w:lang w:val="en-NZ"/>
-          <w14:ligatures w14:val="standardContextual"/>
         </w:rPr>
       </w:sdtEndPr>
       <w:sdtContent>
@@ -1989,6 +1991,46 @@
         <w:t>In-game HUD: Minimal retro style overlay with indicators for weapons, health, and items:</w:t>
       </w:r>
     </w:p>
+    <w:p>
+      <w:r>
+        <w:lastRenderedPageBreak/>
+        <w:drawing>
+          <wp:inline distT="0" distB="0" distL="0" distR="0" wp14:anchorId="1F25F5A9" wp14:editId="45757191">
+            <wp:extent cx="5229225" cy="4381500"/>
+            <wp:effectExtent l="0" t="0" r="9525" b="0"/>
+            <wp:docPr id="1342524889" name="Picture 1" descr="A screenshot of a video game&#10;&#10;AI-generated content may be incorrect."/>
+            <wp:cNvGraphicFramePr>
+              <a:graphicFrameLocks xmlns:a="http://schemas.openxmlformats.org/drawingml/2006/main" noChangeAspect="1"/>
+            </wp:cNvGraphicFramePr>
+            <a:graphic xmlns:a="http://schemas.openxmlformats.org/drawingml/2006/main">
+              <a:graphicData uri="http://schemas.openxmlformats.org/drawingml/2006/picture">
+                <pic:pic xmlns:pic="http://schemas.openxmlformats.org/drawingml/2006/picture">
+                  <pic:nvPicPr>
+                    <pic:cNvPr id="1342524889" name="Picture 1" descr="A screenshot of a video game&#10;&#10;AI-generated content may be incorrect."/>
+                    <pic:cNvPicPr/>
+                  </pic:nvPicPr>
+                  <pic:blipFill>
+                    <a:blip r:embed="rId9"/>
+                    <a:stretch>
+                      <a:fillRect/>
+                    </a:stretch>
+                  </pic:blipFill>
+                  <pic:spPr>
+                    <a:xfrm>
+                      <a:off x="0" y="0"/>
+                      <a:ext cx="5229955" cy="4382112"/>
+                    </a:xfrm>
+                    <a:prstGeom prst="rect">
+                      <a:avLst/>
+                    </a:prstGeom>
+                  </pic:spPr>
+                </pic:pic>
+              </a:graphicData>
+            </a:graphic>
+          </wp:inline>
+        </w:drawing>
+      </w:r>
+    </w:p>
     <w:p/>
     <w:p>
       <w:r>
@@ -2019,7 +2061,7 @@
                     <pic:cNvPicPr/>
                   </pic:nvPicPr>
                   <pic:blipFill>
-                    <a:blip r:embed="rId9">
+                    <a:blip r:embed="rId10">
                       <a:extLst>
                         <a:ext uri="{28A0092B-C50C-407E-A947-70E740481C1C}">
                           <a14:useLocalDpi xmlns:a14="http://schemas.microsoft.com/office/drawing/2010/main" val="0"/>
@@ -2065,7 +2107,7 @@
                     <pic:cNvPicPr/>
                   </pic:nvPicPr>
                   <pic:blipFill>
-                    <a:blip r:embed="rId10">
+                    <a:blip r:embed="rId11">
                       <a:extLst>
                         <a:ext uri="{28A0092B-C50C-407E-A947-70E740481C1C}">
                           <a14:useLocalDpi xmlns:a14="http://schemas.microsoft.com/office/drawing/2010/main" val="0"/>
@@ -2188,15 +2230,7 @@
     </w:p>
     <w:p>
       <w:r>
-        <w:t xml:space="preserve">Dev mode within Space Escape unlocks </w:t>
-      </w:r>
-      <w:proofErr w:type="gramStart"/>
-      <w:r>
-        <w:t>a number of</w:t>
-      </w:r>
-      <w:proofErr w:type="gramEnd"/>
-      <w:r>
-        <w:t xml:space="preserve"> features to test out the game:</w:t>
+        <w:t>Dev mode within Space Escape unlocks a number of features to test out the game:</w:t>
       </w:r>
     </w:p>
     <w:p>
@@ -2354,7 +2388,6 @@
         </w:numPr>
       </w:pPr>
       <w:r>
-        <w:lastRenderedPageBreak/>
         <w:t>Explosion and damage effects</w:t>
       </w:r>
     </w:p>

--- a/Game Design Document.docx
+++ b/Game Design Document.docx
@@ -1927,7 +1927,13 @@
         <w:t xml:space="preserve">ar, </w:t>
       </w:r>
       <w:r>
-        <w:t>Current weapon.</w:t>
+        <w:t>C</w:t>
+      </w:r>
+      <w:r>
+        <w:t>ollected items</w:t>
+      </w:r>
+      <w:r>
+        <w:t>.</w:t>
       </w:r>
     </w:p>
     <w:p>
@@ -1941,7 +1947,13 @@
         <w:tab/>
       </w:r>
       <w:r>
-        <w:t>Collected items.</w:t>
+        <w:t>C</w:t>
+      </w:r>
+      <w:r>
+        <w:t>urrent weapon</w:t>
+      </w:r>
+      <w:r>
+        <w:t>.</w:t>
       </w:r>
     </w:p>
     <w:p>
@@ -1993,6 +2005,9 @@
     </w:p>
     <w:p>
       <w:r>
+        <w:rPr>
+          <w:noProof/>
+        </w:rPr>
         <w:lastRenderedPageBreak/>
         <w:drawing>
           <wp:inline distT="0" distB="0" distL="0" distR="0" wp14:anchorId="1F25F5A9" wp14:editId="45757191">
@@ -2230,7 +2245,15 @@
     </w:p>
     <w:p>
       <w:r>
-        <w:t>Dev mode within Space Escape unlocks a number of features to test out the game:</w:t>
+        <w:t xml:space="preserve">Dev mode within Space Escape unlocks </w:t>
+      </w:r>
+      <w:proofErr w:type="gramStart"/>
+      <w:r>
+        <w:t>a number of</w:t>
+      </w:r>
+      <w:proofErr w:type="gramEnd"/>
+      <w:r>
+        <w:t xml:space="preserve"> features to test out the game:</w:t>
       </w:r>
     </w:p>
     <w:p>

--- a/Game Design Document.docx
+++ b/Game Design Document.docx
@@ -2,30 +2,10 @@
 <file path=word/document.xml><?xml version="1.0" encoding="utf-8"?>
 <w:document xmlns:wpc="http://schemas.microsoft.com/office/word/2010/wordprocessingCanvas" xmlns:cx="http://schemas.microsoft.com/office/drawing/2014/chartex" xmlns:cx1="http://schemas.microsoft.com/office/drawing/2015/9/8/chartex" xmlns:cx2="http://schemas.microsoft.com/office/drawing/2015/10/21/chartex" xmlns:cx3="http://schemas.microsoft.com/office/drawing/2016/5/9/chartex" xmlns:cx4="http://schemas.microsoft.com/office/drawing/2016/5/10/chartex" xmlns:cx5="http://schemas.microsoft.com/office/drawing/2016/5/11/chartex" xmlns:cx6="http://schemas.microsoft.com/office/drawing/2016/5/12/chartex" xmlns:cx7="http://schemas.microsoft.com/office/drawing/2016/5/13/chartex" xmlns:cx8="http://schemas.microsoft.com/office/drawing/2016/5/14/chartex" xmlns:mc="http://schemas.openxmlformats.org/markup-compatibility/2006" xmlns:aink="http://schemas.microsoft.com/office/drawing/2016/ink" xmlns:am3d="http://schemas.microsoft.com/office/drawing/2017/model3d" xmlns:o="urn:schemas-microsoft-com:office:office" xmlns:oel="http://schemas.microsoft.com/office/2019/extlst" xmlns:r="http://schemas.openxmlformats.org/officeDocument/2006/relationships" xmlns:m="http://schemas.openxmlformats.org/officeDocument/2006/math" xmlns:v="urn:schemas-microsoft-com:vml" xmlns:wp14="http://schemas.microsoft.com/office/word/2010/wordprocessingDrawing" xmlns:wp="http://schemas.openxmlformats.org/drawingml/2006/wordprocessingDrawing" xmlns:w10="urn:schemas-microsoft-com:office:word" xmlns:w="http://schemas.openxmlformats.org/wordprocessingml/2006/main" xmlns:w14="http://schemas.microsoft.com/office/word/2010/wordml" xmlns:w15="http://schemas.microsoft.com/office/word/2012/wordml" xmlns:w16cex="http://schemas.microsoft.com/office/word/2018/wordml/cex" xmlns:w16cid="http://schemas.microsoft.com/office/word/2016/wordml/cid" xmlns:w16="http://schemas.microsoft.com/office/word/2018/wordml" xmlns:w16du="http://schemas.microsoft.com/office/word/2023/wordml/word16du" xmlns:w16sdtdh="http://schemas.microsoft.com/office/word/2020/wordml/sdtdatahash" xmlns:w16sdtfl="http://schemas.microsoft.com/office/word/2024/wordml/sdtformatlock" xmlns:w16se="http://schemas.microsoft.com/office/word/2015/wordml/symex" xmlns:wpg="http://schemas.microsoft.com/office/word/2010/wordprocessingGroup" xmlns:wpi="http://schemas.microsoft.com/office/word/2010/wordprocessingInk" xmlns:wne="http://schemas.microsoft.com/office/word/2006/wordml" xmlns:wps="http://schemas.microsoft.com/office/word/2010/wordprocessingShape" mc:Ignorable="w14 w15 w16se w16cid w16 w16cex w16sdtdh w16sdtfl w16du wp14">
   <w:body>
-    <w:p>
-      <w:pPr>
-        <w:pStyle w:val="Heading1"/>
-        <w:jc w:val="center"/>
-      </w:pPr>
-    </w:p>
-    <w:p>
-      <w:pPr>
-        <w:pStyle w:val="Heading1"/>
-        <w:jc w:val="center"/>
-      </w:pPr>
-    </w:p>
-    <w:p>
-      <w:pPr>
-        <w:pStyle w:val="Heading1"/>
-        <w:jc w:val="center"/>
-      </w:pPr>
-    </w:p>
-    <w:p>
-      <w:pPr>
-        <w:pStyle w:val="Heading1"/>
-        <w:jc w:val="center"/>
-      </w:pPr>
-    </w:p>
+    <w:p/>
+    <w:p/>
+    <w:p/>
+    <w:p/>
     <w:p>
       <w:pPr>
         <w:jc w:val="center"/>
@@ -194,6 +174,27 @@
           <w:color w:val="0F4761" w:themeColor="accent1" w:themeShade="BF"/>
         </w:rPr>
         <w:t xml:space="preserve"> </w:t>
+      </w:r>
+      <w:r>
+        <w:rPr>
+          <w:rFonts w:asciiTheme="majorHAnsi" w:eastAsiaTheme="majorEastAsia" w:hAnsiTheme="majorHAnsi" w:cstheme="majorBidi"/>
+          <w:color w:val="0F4761" w:themeColor="accent1" w:themeShade="BF"/>
+        </w:rPr>
+        <w:t xml:space="preserve"> </w:t>
+      </w:r>
+      <w:r>
+        <w:rPr>
+          <w:rFonts w:asciiTheme="majorHAnsi" w:eastAsiaTheme="majorEastAsia" w:hAnsiTheme="majorHAnsi" w:cstheme="majorBidi"/>
+          <w:color w:val="0F4761" w:themeColor="accent1" w:themeShade="BF"/>
+        </w:rPr>
+        <w:t>16/5</w:t>
+      </w:r>
+      <w:r>
+        <w:rPr>
+          <w:rFonts w:asciiTheme="majorHAnsi" w:eastAsiaTheme="majorEastAsia" w:hAnsiTheme="majorHAnsi" w:cstheme="majorBidi"/>
+          <w:color w:val="0F4761" w:themeColor="accent1" w:themeShade="BF"/>
+        </w:rPr>
+        <w:t>/2025</w:t>
       </w:r>
     </w:p>
     <w:sdt>
@@ -1573,7 +1574,10 @@
         </w:numPr>
       </w:pPr>
       <w:r>
-        <w:t>Find and collect the required items – vials and parts.</w:t>
+        <w:t>C</w:t>
+      </w:r>
+      <w:r>
+        <w:t>ollect the required items – vials and parts.</w:t>
       </w:r>
     </w:p>
     <w:p>
@@ -1737,7 +1741,12 @@
       </w:r>
       <w:r>
         <w:tab/>
-        <w:t>Massive boss battle and ship repair.</w:t>
+      </w:r>
+      <w:r>
+        <w:t>B</w:t>
+      </w:r>
+      <w:r>
+        <w:t>oss battle and ship repair.</w:t>
       </w:r>
     </w:p>
     <w:p>
@@ -1836,7 +1845,9 @@
       </w:r>
       <w:r>
         <w:tab/>
-        <w:t>Joystick</w:t>
+      </w:r>
+      <w:r>
+        <w:t>D pad</w:t>
       </w:r>
     </w:p>
     <w:p>
@@ -1869,6 +1880,15 @@
       </w:r>
       <w:r>
         <w:t>Menu</w:t>
+      </w:r>
+    </w:p>
+    <w:p>
+      <w:r>
+        <w:t>Navigation:</w:t>
+      </w:r>
+      <w:r>
+        <w:tab/>
+        <w:t>D pad, B</w:t>
       </w:r>
     </w:p>
     <w:p/>
@@ -1997,7 +2017,46 @@
         <w:t>Main menu: New game, difficulty selection, settings:</w:t>
       </w:r>
     </w:p>
-    <w:p/>
+    <w:p>
+      <w:r>
+        <w:lastRenderedPageBreak/>
+        <w:drawing>
+          <wp:inline distT="0" distB="0" distL="0" distR="0" wp14:anchorId="16611F40" wp14:editId="4D5D8135">
+            <wp:extent cx="5943600" cy="3308350"/>
+            <wp:effectExtent l="0" t="0" r="0" b="6350"/>
+            <wp:docPr id="897389563" name="Picture 1" descr="A screenshot of a video game&#10;&#10;AI-generated content may be incorrect."/>
+            <wp:cNvGraphicFramePr>
+              <a:graphicFrameLocks xmlns:a="http://schemas.openxmlformats.org/drawingml/2006/main" noChangeAspect="1"/>
+            </wp:cNvGraphicFramePr>
+            <a:graphic xmlns:a="http://schemas.openxmlformats.org/drawingml/2006/main">
+              <a:graphicData uri="http://schemas.openxmlformats.org/drawingml/2006/picture">
+                <pic:pic xmlns:pic="http://schemas.openxmlformats.org/drawingml/2006/picture">
+                  <pic:nvPicPr>
+                    <pic:cNvPr id="897389563" name="Picture 1" descr="A screenshot of a video game&#10;&#10;AI-generated content may be incorrect."/>
+                    <pic:cNvPicPr/>
+                  </pic:nvPicPr>
+                  <pic:blipFill>
+                    <a:blip r:embed="rId9"/>
+                    <a:stretch>
+                      <a:fillRect/>
+                    </a:stretch>
+                  </pic:blipFill>
+                  <pic:spPr>
+                    <a:xfrm>
+                      <a:off x="0" y="0"/>
+                      <a:ext cx="5943600" cy="3308350"/>
+                    </a:xfrm>
+                    <a:prstGeom prst="rect">
+                      <a:avLst/>
+                    </a:prstGeom>
+                  </pic:spPr>
+                </pic:pic>
+              </a:graphicData>
+            </a:graphic>
+          </wp:inline>
+        </w:drawing>
+      </w:r>
+    </w:p>
     <w:p>
       <w:r>
         <w:t>In-game HUD: Minimal retro style overlay with indicators for weapons, health, and items:</w:t>
@@ -2008,7 +2067,6 @@
         <w:rPr>
           <w:noProof/>
         </w:rPr>
-        <w:lastRenderedPageBreak/>
         <w:drawing>
           <wp:inline distT="0" distB="0" distL="0" distR="0" wp14:anchorId="1F25F5A9" wp14:editId="45757191">
             <wp:extent cx="5229225" cy="4381500"/>
@@ -2025,7 +2083,7 @@
                     <pic:cNvPicPr/>
                   </pic:nvPicPr>
                   <pic:blipFill>
-                    <a:blip r:embed="rId9"/>
+                    <a:blip r:embed="rId10"/>
                     <a:stretch>
                       <a:fillRect/>
                     </a:stretch>
@@ -2076,7 +2134,7 @@
                     <pic:cNvPicPr/>
                   </pic:nvPicPr>
                   <pic:blipFill>
-                    <a:blip r:embed="rId10">
+                    <a:blip r:embed="rId11">
                       <a:extLst>
                         <a:ext uri="{28A0092B-C50C-407E-A947-70E740481C1C}">
                           <a14:useLocalDpi xmlns:a14="http://schemas.microsoft.com/office/drawing/2010/main" val="0"/>
@@ -2122,7 +2180,7 @@
                     <pic:cNvPicPr/>
                   </pic:nvPicPr>
                   <pic:blipFill>
-                    <a:blip r:embed="rId11">
+                    <a:blip r:embed="rId12">
                       <a:extLst>
                         <a:ext uri="{28A0092B-C50C-407E-A947-70E740481C1C}">
                           <a14:useLocalDpi xmlns:a14="http://schemas.microsoft.com/office/drawing/2010/main" val="0"/>
@@ -2155,10 +2213,15 @@
         <w:t xml:space="preserve">Game Over screen: </w:t>
       </w:r>
       <w:r>
-        <w:t>“Lost in the rift. Try Again?”:</w:t>
-      </w:r>
-    </w:p>
-    <w:p/>
+        <w:t>“Lost in the rift. Try Again?”</w:t>
+      </w:r>
+      <w:r>
+        <w:t xml:space="preserve"> – Timed Scene</w:t>
+      </w:r>
+      <w:r>
+        <w:t>:</w:t>
+      </w:r>
+    </w:p>
     <w:p>
       <w:pPr>
         <w:rPr>
@@ -2171,16 +2234,42 @@
           <w:b/>
           <w:bCs/>
         </w:rPr>
-        <w:t>ADD CONCEPTS:</w:t>
-      </w:r>
-    </w:p>
-    <w:p>
-      <w:pPr>
-        <w:rPr>
-          <w:b/>
-          <w:bCs/>
-        </w:rPr>
-      </w:pPr>
+        <w:drawing>
+          <wp:inline distT="0" distB="0" distL="0" distR="0" wp14:anchorId="25C3203D" wp14:editId="4F8F7B16">
+            <wp:extent cx="5943600" cy="3277235"/>
+            <wp:effectExtent l="0" t="0" r="0" b="0"/>
+            <wp:docPr id="2030768836" name="Picture 1" descr="A screenshot of a video game&#10;&#10;AI-generated content may be incorrect."/>
+            <wp:cNvGraphicFramePr>
+              <a:graphicFrameLocks xmlns:a="http://schemas.openxmlformats.org/drawingml/2006/main" noChangeAspect="1"/>
+            </wp:cNvGraphicFramePr>
+            <a:graphic xmlns:a="http://schemas.openxmlformats.org/drawingml/2006/main">
+              <a:graphicData uri="http://schemas.openxmlformats.org/drawingml/2006/picture">
+                <pic:pic xmlns:pic="http://schemas.openxmlformats.org/drawingml/2006/picture">
+                  <pic:nvPicPr>
+                    <pic:cNvPr id="2030768836" name="Picture 1" descr="A screenshot of a video game&#10;&#10;AI-generated content may be incorrect."/>
+                    <pic:cNvPicPr/>
+                  </pic:nvPicPr>
+                  <pic:blipFill>
+                    <a:blip r:embed="rId13"/>
+                    <a:stretch>
+                      <a:fillRect/>
+                    </a:stretch>
+                  </pic:blipFill>
+                  <pic:spPr>
+                    <a:xfrm>
+                      <a:off x="0" y="0"/>
+                      <a:ext cx="5943600" cy="3277235"/>
+                    </a:xfrm>
+                    <a:prstGeom prst="rect">
+                      <a:avLst/>
+                    </a:prstGeom>
+                  </pic:spPr>
+                </pic:pic>
+              </a:graphicData>
+            </a:graphic>
+          </wp:inline>
+        </w:drawing>
+      </w:r>
     </w:p>
     <w:p>
       <w:pPr>
@@ -2212,7 +2301,19 @@
     </w:p>
     <w:p>
       <w:r>
-        <w:t>Boss Drop chance: Random percentage (5%) on defeat.</w:t>
+        <w:t xml:space="preserve">Boss </w:t>
+      </w:r>
+      <w:r>
+        <w:t>Spawn</w:t>
+      </w:r>
+      <w:r>
+        <w:t xml:space="preserve"> chance: Random percentage (</w:t>
+      </w:r>
+      <w:r>
+        <w:t>10</w:t>
+      </w:r>
+      <w:r>
+        <w:t>%).</w:t>
       </w:r>
     </w:p>
     <w:p>
@@ -2222,10 +2323,16 @@
     </w:p>
     <w:p>
       <w:r>
+        <w:lastRenderedPageBreak/>
         <w:t>Life tracker: On life loss, restart current level</w:t>
       </w:r>
       <w:r>
         <w:t>. On 0 lives left, full game reset.</w:t>
+      </w:r>
+    </w:p>
+    <w:p>
+      <w:r>
+        <w:t>Player Spin algorithm: Turn the character around the rift portal in the center of the screen.</w:t>
       </w:r>
     </w:p>
     <w:p/>
@@ -2247,11 +2354,9 @@
       <w:r>
         <w:t xml:space="preserve">Dev mode within Space Escape unlocks </w:t>
       </w:r>
-      <w:proofErr w:type="gramStart"/>
-      <w:r>
-        <w:t>a number of</w:t>
-      </w:r>
-      <w:proofErr w:type="gramEnd"/>
+      <w:r>
+        <w:t>several</w:t>
+      </w:r>
       <w:r>
         <w:t xml:space="preserve"> features to test out the game:</w:t>
       </w:r>
@@ -2321,7 +2426,7 @@
         </w:numPr>
       </w:pPr>
       <w:r>
-        <w:t>Player animations (walk, idle, attack, hurt)</w:t>
+        <w:t>Player animations (walk, idle, attack)</w:t>
       </w:r>
     </w:p>
     <w:p>
@@ -2333,7 +2438,13 @@
         </w:numPr>
       </w:pPr>
       <w:r>
-        <w:t>Alien types (4 variations)</w:t>
+        <w:t>Alien types (</w:t>
+      </w:r>
+      <w:r>
+        <w:t>3</w:t>
+      </w:r>
+      <w:r>
+        <w:t xml:space="preserve"> variations)</w:t>
       </w:r>
     </w:p>
     <w:p>
@@ -2345,7 +2456,13 @@
         </w:numPr>
       </w:pPr>
       <w:r>
-        <w:t>Boss designs (3 unique bosses)</w:t>
+        <w:t>Boss designs (</w:t>
+      </w:r>
+      <w:r>
+        <w:t>2</w:t>
+      </w:r>
+      <w:r>
+        <w:t xml:space="preserve"> bosses)</w:t>
       </w:r>
     </w:p>
     <w:p>
@@ -2357,7 +2474,13 @@
         </w:numPr>
       </w:pPr>
       <w:r>
-        <w:t>Environmental tile-sets (5 planet types)</w:t>
+        <w:t>Environmental tile-sets (</w:t>
+      </w:r>
+      <w:r>
+        <w:t>3</w:t>
+      </w:r>
+      <w:r>
+        <w:t xml:space="preserve"> planet types)</w:t>
       </w:r>
     </w:p>
     <w:p>
@@ -2381,10 +2504,9 @@
         </w:numPr>
       </w:pPr>
       <w:r>
-        <w:t>Spaceship sprite (broken, fixed)</w:t>
-      </w:r>
-    </w:p>
-    <w:p/>
+        <w:t>Spaceship sprite</w:t>
+      </w:r>
+    </w:p>
     <w:p>
       <w:r>
         <w:t>Animations:</w:t>
@@ -2438,7 +2560,6 @@
         <w:t>Planet-specific transitions.</w:t>
       </w:r>
     </w:p>
-    <w:p/>
     <w:p>
       <w:r>
         <w:t>Audio:</w:t>
@@ -2468,19 +2589,6 @@
         <w:t>Combat and item pickup sound effects</w:t>
       </w:r>
     </w:p>
-    <w:p>
-      <w:pPr>
-        <w:pStyle w:val="ListParagraph"/>
-        <w:numPr>
-          <w:ilvl w:val="0"/>
-          <w:numId w:val="1"/>
-        </w:numPr>
-      </w:pPr>
-      <w:r>
-        <w:t>Alien and boss sounds</w:t>
-      </w:r>
-    </w:p>
-    <w:p/>
     <w:p>
       <w:pPr>
         <w:pStyle w:val="Heading2"/>
